--- a/Symbolic Calculator Proposal.docx
+++ b/Symbolic Calculator Proposal.docx
@@ -19,6 +19,72 @@
       </w:r>
     </w:p>
     <w:p>
+      <w:pPr>
+        <w:pStyle w:val="Header"/>
+      </w:pPr>
+      <w:r>
+        <w:rPr>
+          <w:b/>
+          <w:sz w:val="24"/>
+          <w:szCs w:val="24"/>
+        </w:rPr>
+        <w:t>Team:</w:t>
+      </w:r>
+      <w:r>
+        <w:t xml:space="preserve"> Antonio </w:t>
+      </w:r>
+      <w:proofErr w:type="spellStart"/>
+      <w:r>
+        <w:t>Tavera</w:t>
+      </w:r>
+      <w:proofErr w:type="spellEnd"/>
+      <w:r>
+        <w:t xml:space="preserve">, </w:t>
+      </w:r>
+      <w:proofErr w:type="spellStart"/>
+      <w:r>
+        <w:t>Hutaf</w:t>
+      </w:r>
+      <w:proofErr w:type="spellEnd"/>
+      <w:r>
+        <w:t xml:space="preserve"> </w:t>
+      </w:r>
+      <w:proofErr w:type="spellStart"/>
+      <w:r>
+        <w:t>Alafimadi</w:t>
+      </w:r>
+      <w:proofErr w:type="spellEnd"/>
+      <w:r>
+        <w:t xml:space="preserve">, Johnathan </w:t>
+      </w:r>
+      <w:proofErr w:type="spellStart"/>
+      <w:r>
+        <w:t>Alehandre</w:t>
+      </w:r>
+      <w:proofErr w:type="spellEnd"/>
+      <w:r>
+        <w:t xml:space="preserve">, and </w:t>
+      </w:r>
+      <w:proofErr w:type="spellStart"/>
+      <w:r>
+        <w:t>Omoikhefe</w:t>
+      </w:r>
+      <w:proofErr w:type="spellEnd"/>
+      <w:r>
+        <w:t xml:space="preserve"> </w:t>
+      </w:r>
+      <w:proofErr w:type="spellStart"/>
+      <w:r>
+        <w:t>Eboreime</w:t>
+      </w:r>
+      <w:proofErr w:type="spellEnd"/>
+    </w:p>
+    <w:p>
+      <w:pPr>
+        <w:pStyle w:val="Header"/>
+      </w:pPr>
+    </w:p>
+    <w:p>
       <w:r>
         <w:rPr>
           <w:b/>
@@ -58,7 +124,15 @@
         <w:tab/>
       </w:r>
       <w:r>
-        <w:t>I. e a^2 + log(b)</w:t>
+        <w:t xml:space="preserve">I. e a^2 + </w:t>
+      </w:r>
+      <w:proofErr w:type="gramStart"/>
+      <w:r>
+        <w:t>log(</w:t>
+      </w:r>
+      <w:proofErr w:type="gramEnd"/>
+      <w:r>
+        <w:t>b)</w:t>
       </w:r>
     </w:p>
     <w:p>
@@ -100,7 +174,15 @@
         <w:tab/>
       </w:r>
       <w:r>
-        <w:t>Students, Professors, Accountants, e.t.c.</w:t>
+        <w:t xml:space="preserve">Students, Professors, Accountants, </w:t>
+      </w:r>
+      <w:proofErr w:type="spellStart"/>
+      <w:r>
+        <w:t>e.t.c</w:t>
+      </w:r>
+      <w:proofErr w:type="spellEnd"/>
+      <w:r>
+        <w:t>.</w:t>
       </w:r>
     </w:p>
     <w:p>
@@ -149,13 +231,35 @@
         <w:t>U</w:t>
       </w:r>
       <w:r>
-        <w:t xml:space="preserve">sers have trouble running the programming application. Will it be “user friendly” Think about </w:t>
-      </w:r>
-      <w:r>
-        <w:tab/>
-      </w:r>
-      <w:r>
-        <w:t xml:space="preserve">the users’ ability. Time assigned to each tasks, goal and experience. </w:t>
+        <w:t xml:space="preserve">sers have trouble running the programming application. Will it be “user friendly” </w:t>
+      </w:r>
+      <w:r>
+        <w:t>(</w:t>
+      </w:r>
+      <w:r>
+        <w:t xml:space="preserve">Think about </w:t>
+      </w:r>
+      <w:r>
+        <w:tab/>
+      </w:r>
+      <w:r>
+        <w:t>the users’ ability</w:t>
+      </w:r>
+      <w:r>
+        <w:t>)</w:t>
+      </w:r>
+      <w:proofErr w:type="gramStart"/>
+      <w:r>
+        <w:t>.</w:t>
+      </w:r>
+      <w:proofErr w:type="gramEnd"/>
+      <w:r>
+        <w:t xml:space="preserve"> Time assigned to each tasks, goal and exp</w:t>
+      </w:r>
+      <w:bookmarkStart w:id="0" w:name="_GoBack"/>
+      <w:bookmarkEnd w:id="0"/>
+      <w:r>
+        <w:t xml:space="preserve">erience. </w:t>
       </w:r>
     </w:p>
     <w:p>
@@ -246,7 +350,15 @@
     <w:p>
       <w:r>
         <w:tab/>
-        <w:t>(x*y; x=3, y=4) = 12</w:t>
+        <w:t>(</w:t>
+      </w:r>
+      <w:proofErr w:type="gramStart"/>
+      <w:r>
+        <w:t>x*</w:t>
+      </w:r>
+      <w:proofErr w:type="gramEnd"/>
+      <w:r>
+        <w:t>y; x=3, y=4) = 12</w:t>
       </w:r>
     </w:p>
     <w:p>
@@ -288,34 +400,45 @@
         <w:tab/>
       </w:r>
       <w:r>
-        <w:t>Perform simple arithmetic equations e.</w:t>
-      </w:r>
-      <w:bookmarkStart w:id="0" w:name="_GoBack"/>
-      <w:bookmarkEnd w:id="0"/>
-      <w:r>
-        <w:t>g +, -, *, /(division), %(remainder)</w:t>
-      </w:r>
-    </w:p>
-    <w:p>
-      <w:pPr>
-        <w:rPr>
-          <w:b/>
-          <w:sz w:val="24"/>
-          <w:szCs w:val="24"/>
-        </w:rPr>
-      </w:pPr>
-      <w:r>
-        <w:rPr>
-          <w:b/>
-          <w:sz w:val="24"/>
-          <w:szCs w:val="24"/>
-        </w:rPr>
+        <w:t xml:space="preserve">Perform simple arithmetic equations </w:t>
+      </w:r>
+      <w:proofErr w:type="spellStart"/>
+      <w:r>
+        <w:t>e.g</w:t>
+      </w:r>
+      <w:proofErr w:type="spellEnd"/>
+      <w:r>
+        <w:t xml:space="preserve"> +, -, *, </w:t>
+      </w:r>
+      <w:proofErr w:type="gramStart"/>
+      <w:r>
+        <w:t>/(</w:t>
+      </w:r>
+      <w:proofErr w:type="gramEnd"/>
+      <w:r>
+        <w:t>division), %(remainder)</w:t>
+      </w:r>
+    </w:p>
+    <w:p>
+      <w:pPr>
+        <w:rPr>
+          <w:b/>
+          <w:sz w:val="24"/>
+          <w:szCs w:val="24"/>
+        </w:rPr>
+      </w:pPr>
+      <w:r>
+        <w:rPr>
+          <w:b/>
+          <w:sz w:val="24"/>
+          <w:szCs w:val="24"/>
+        </w:rPr>
+        <w:lastRenderedPageBreak/>
         <w:t>Non-Functional</w:t>
       </w:r>
     </w:p>
     <w:p>
       <w:r>
-        <w:lastRenderedPageBreak/>
         <w:tab/>
       </w:r>
       <w:r>
@@ -528,7 +651,7 @@
 
 <file path=word/numbering.xml><?xml version="1.0" encoding="utf-8"?>
 <w:numbering xmlns:wpc="http://schemas.microsoft.com/office/word/2010/wordprocessingCanvas" xmlns:mc="http://schemas.openxmlformats.org/markup-compatibility/2006" xmlns:o="urn:schemas-microsoft-com:office:office" xmlns:r="http://schemas.openxmlformats.org/officeDocument/2006/relationships" xmlns:m="http://schemas.openxmlformats.org/officeDocument/2006/math" xmlns:v="urn:schemas-microsoft-com:vml" xmlns:wp14="http://schemas.microsoft.com/office/word/2010/wordprocessingDrawing" xmlns:wp="http://schemas.openxmlformats.org/drawingml/2006/wordprocessingDrawing" xmlns:w10="urn:schemas-microsoft-com:office:word" xmlns:w="http://schemas.openxmlformats.org/wordprocessingml/2006/main" xmlns:w14="http://schemas.microsoft.com/office/word/2010/wordml" xmlns:w15="http://schemas.microsoft.com/office/word/2012/wordml" xmlns:wpg="http://schemas.microsoft.com/office/word/2010/wordprocessingGroup" xmlns:wpi="http://schemas.microsoft.com/office/word/2010/wordprocessingInk" xmlns:wne="http://schemas.microsoft.com/office/word/2006/wordml" xmlns:wps="http://schemas.microsoft.com/office/word/2010/wordprocessingShape" mc:Ignorable="w14 w15 wp14">
-  <w:abstractNum w:abstractNumId="0">
+  <w:abstractNum w:abstractNumId="0" w15:restartNumberingAfterBreak="0">
     <w:nsid w:val="0493207E"/>
     <w:multiLevelType w:val="multilevel"/>
     <w:tmpl w:val="81B813EC"/>
@@ -614,7 +737,7 @@
       </w:pPr>
     </w:lvl>
   </w:abstractNum>
-  <w:abstractNum w:abstractNumId="1">
+  <w:abstractNum w:abstractNumId="1" w15:restartNumberingAfterBreak="0">
     <w:nsid w:val="5A2C1A90"/>
     <w:multiLevelType w:val="multilevel"/>
     <w:tmpl w:val="7C9E28C8"/>

--- a/Symbolic Calculator Proposal.docx
+++ b/Symbolic Calculator Proposal.docx
@@ -6,12 +6,14 @@
       <w:pPr>
         <w:jc w:val="center"/>
         <w:rPr>
+          <w:rFonts w:ascii="Times New Roman" w:hAnsi="Times New Roman" w:cs="Times New Roman"/>
           <w:sz w:val="40"/>
           <w:szCs w:val="40"/>
         </w:rPr>
       </w:pPr>
       <w:r>
         <w:rPr>
+          <w:rFonts w:ascii="Times New Roman" w:hAnsi="Times New Roman" w:cs="Times New Roman"/>
           <w:sz w:val="40"/>
           <w:szCs w:val="40"/>
         </w:rPr>
@@ -21,9 +23,13 @@
     <w:p>
       <w:pPr>
         <w:pStyle w:val="Header"/>
-      </w:pPr>
-      <w:r>
-        <w:rPr>
+        <w:rPr>
+          <w:rFonts w:ascii="Times New Roman" w:hAnsi="Times New Roman" w:cs="Times New Roman"/>
+        </w:rPr>
+      </w:pPr>
+      <w:r>
+        <w:rPr>
+          <w:rFonts w:ascii="Times New Roman" w:hAnsi="Times New Roman" w:cs="Times New Roman"/>
           <w:b/>
           <w:sz w:val="24"/>
           <w:szCs w:val="24"/>
@@ -31,62 +37,143 @@
         <w:t>Team:</w:t>
       </w:r>
       <w:r>
-        <w:t xml:space="preserve"> Antonio </w:t>
-      </w:r>
-      <w:proofErr w:type="spellStart"/>
-      <w:r>
-        <w:t>Tavera</w:t>
-      </w:r>
-      <w:proofErr w:type="spellEnd"/>
-      <w:r>
-        <w:t xml:space="preserve">, </w:t>
-      </w:r>
-      <w:proofErr w:type="spellStart"/>
-      <w:r>
-        <w:t>Hutaf</w:t>
-      </w:r>
-      <w:proofErr w:type="spellEnd"/>
-      <w:r>
+        <w:rPr>
+          <w:rFonts w:ascii="Times New Roman" w:hAnsi="Times New Roman" w:cs="Times New Roman"/>
+        </w:rPr>
         <w:t xml:space="preserve"> </w:t>
       </w:r>
-      <w:proofErr w:type="spellStart"/>
-      <w:r>
-        <w:t>Alafimadi</w:t>
-      </w:r>
-      <w:proofErr w:type="spellEnd"/>
-      <w:r>
-        <w:t xml:space="preserve">, Johnathan </w:t>
-      </w:r>
-      <w:proofErr w:type="spellStart"/>
-      <w:r>
-        <w:t>Alehandre</w:t>
-      </w:r>
-      <w:proofErr w:type="spellEnd"/>
-      <w:r>
-        <w:t xml:space="preserve">, and </w:t>
-      </w:r>
-      <w:proofErr w:type="spellStart"/>
-      <w:r>
-        <w:t>Omoikhefe</w:t>
-      </w:r>
-      <w:proofErr w:type="spellEnd"/>
-      <w:r>
+    </w:p>
+    <w:p>
+      <w:pPr>
+        <w:pStyle w:val="Header"/>
+        <w:rPr>
+          <w:rFonts w:ascii="Times New Roman" w:hAnsi="Times New Roman" w:cs="Times New Roman"/>
+        </w:rPr>
+      </w:pPr>
+      <w:r>
+        <w:rPr>
+          <w:rFonts w:ascii="Times New Roman" w:hAnsi="Times New Roman" w:cs="Times New Roman"/>
+        </w:rPr>
+        <w:t>Antonio Tavera</w:t>
+      </w:r>
+      <w:r>
+        <w:rPr>
+          <w:rFonts w:ascii="Times New Roman" w:hAnsi="Times New Roman" w:cs="Times New Roman"/>
+        </w:rPr>
+        <w:t xml:space="preserve"> (Project Manager)</w:t>
+      </w:r>
+    </w:p>
+    <w:p>
+      <w:pPr>
+        <w:pStyle w:val="Header"/>
+        <w:rPr>
+          <w:rFonts w:ascii="Times New Roman" w:hAnsi="Times New Roman" w:cs="Times New Roman"/>
+        </w:rPr>
+      </w:pPr>
+      <w:r>
+        <w:rPr>
+          <w:rFonts w:ascii="Times New Roman" w:hAnsi="Times New Roman" w:cs="Times New Roman"/>
+        </w:rPr>
+        <w:t>Hutaf Alafimadi</w:t>
+      </w:r>
+      <w:r>
+        <w:rPr>
+          <w:rFonts w:ascii="Times New Roman" w:hAnsi="Times New Roman" w:cs="Times New Roman"/>
+        </w:rPr>
         <w:t xml:space="preserve"> </w:t>
       </w:r>
-      <w:proofErr w:type="spellStart"/>
-      <w:r>
-        <w:t>Eboreime</w:t>
-      </w:r>
-      <w:proofErr w:type="spellEnd"/>
+      <w:r>
+        <w:rPr>
+          <w:rFonts w:ascii="Times New Roman" w:hAnsi="Times New Roman" w:cs="Times New Roman"/>
+        </w:rPr>
+        <w:t>(Requirement Analyst)</w:t>
+      </w:r>
     </w:p>
     <w:p>
       <w:pPr>
         <w:pStyle w:val="Header"/>
-      </w:pPr>
-    </w:p>
-    <w:p>
-      <w:r>
-        <w:rPr>
+        <w:rPr>
+          <w:rFonts w:ascii="Times New Roman" w:hAnsi="Times New Roman" w:cs="Times New Roman"/>
+        </w:rPr>
+      </w:pPr>
+      <w:r>
+        <w:rPr>
+          <w:rFonts w:ascii="Times New Roman" w:hAnsi="Times New Roman" w:cs="Times New Roman"/>
+        </w:rPr>
+        <w:t>Johnathan Alehandre (Tester)</w:t>
+      </w:r>
+    </w:p>
+    <w:p>
+      <w:pPr>
+        <w:pStyle w:val="Header"/>
+        <w:rPr>
+          <w:rFonts w:ascii="Times New Roman" w:hAnsi="Times New Roman" w:cs="Times New Roman"/>
+        </w:rPr>
+      </w:pPr>
+      <w:r>
+        <w:rPr>
+          <w:rFonts w:ascii="Times New Roman" w:hAnsi="Times New Roman" w:cs="Times New Roman"/>
+        </w:rPr>
+        <w:t>Omoikhefe Eboreime</w:t>
+      </w:r>
+      <w:r>
+        <w:rPr>
+          <w:rFonts w:ascii="Times New Roman" w:hAnsi="Times New Roman" w:cs="Times New Roman"/>
+        </w:rPr>
+        <w:t xml:space="preserve"> (Programmer)</w:t>
+      </w:r>
+    </w:p>
+    <w:p>
+      <w:pPr>
+        <w:pStyle w:val="Header"/>
+        <w:rPr>
+          <w:rFonts w:ascii="Times New Roman" w:hAnsi="Times New Roman" w:cs="Times New Roman"/>
+        </w:rPr>
+      </w:pPr>
+    </w:p>
+    <w:p>
+      <w:pPr>
+        <w:pStyle w:val="Header"/>
+        <w:rPr>
+          <w:rFonts w:ascii="Times New Roman" w:hAnsi="Times New Roman" w:cs="Times New Roman"/>
+        </w:rPr>
+      </w:pPr>
+    </w:p>
+    <w:p>
+      <w:pPr>
+        <w:pStyle w:val="Header"/>
+        <w:rPr>
+          <w:rFonts w:ascii="Times New Roman" w:hAnsi="Times New Roman" w:cs="Times New Roman"/>
+          <w:sz w:val="36"/>
+          <w:szCs w:val="36"/>
+        </w:rPr>
+      </w:pPr>
+      <w:r>
+        <w:rPr>
+          <w:rFonts w:ascii="Times New Roman" w:hAnsi="Times New Roman" w:cs="Times New Roman"/>
+          <w:sz w:val="36"/>
+          <w:szCs w:val="36"/>
+        </w:rPr>
+        <w:t>Vision and Scope</w:t>
+      </w:r>
+    </w:p>
+    <w:p>
+      <w:pPr>
+        <w:pStyle w:val="Header"/>
+        <w:rPr>
+          <w:rFonts w:ascii="Times New Roman" w:hAnsi="Times New Roman" w:cs="Times New Roman"/>
+        </w:rPr>
+      </w:pPr>
+    </w:p>
+    <w:p>
+      <w:pPr>
+        <w:rPr>
+          <w:rFonts w:ascii="Times New Roman" w:hAnsi="Times New Roman" w:cs="Times New Roman"/>
+        </w:rPr>
+      </w:pPr>
+      <w:r>
+        <w:rPr>
+          <w:rFonts w:ascii="Times New Roman" w:hAnsi="Times New Roman" w:cs="Times New Roman"/>
           <w:b/>
           <w:sz w:val="24"/>
           <w:szCs w:val="24"/>
@@ -95,6 +182,7 @@
       </w:r>
       <w:r>
         <w:rPr>
+          <w:rFonts w:ascii="Times New Roman" w:hAnsi="Times New Roman" w:cs="Times New Roman"/>
           <w:b/>
           <w:sz w:val="24"/>
           <w:szCs w:val="24"/>
@@ -103,6 +191,7 @@
       </w:r>
       <w:r>
         <w:rPr>
+          <w:rFonts w:ascii="Times New Roman" w:hAnsi="Times New Roman" w:cs="Times New Roman"/>
           <w:b/>
           <w:sz w:val="24"/>
           <w:szCs w:val="24"/>
@@ -110,34 +199,70 @@
         <w:t>:</w:t>
       </w:r>
       <w:r>
+        <w:rPr>
+          <w:rFonts w:ascii="Times New Roman" w:hAnsi="Times New Roman" w:cs="Times New Roman"/>
+        </w:rPr>
         <w:t xml:space="preserve"> </w:t>
       </w:r>
     </w:p>
     <w:p>
-      <w:r>
+      <w:pPr>
+        <w:rPr>
+          <w:rFonts w:ascii="Times New Roman" w:hAnsi="Times New Roman" w:cs="Times New Roman"/>
+        </w:rPr>
+      </w:pPr>
+      <w:r>
+        <w:rPr>
+          <w:rFonts w:ascii="Times New Roman" w:hAnsi="Times New Roman" w:cs="Times New Roman"/>
+        </w:rPr>
         <w:tab/>
       </w:r>
       <w:r>
-        <w:t xml:space="preserve">Design symbolic calculator that accepts variables with assigned values, and algebraic equations. </w:t>
-      </w:r>
-      <w:r>
-        <w:tab/>
-      </w:r>
-      <w:r>
-        <w:t xml:space="preserve">I. e a^2 + </w:t>
-      </w:r>
-      <w:proofErr w:type="gramStart"/>
-      <w:r>
-        <w:t>log(</w:t>
-      </w:r>
-      <w:proofErr w:type="gramEnd"/>
-      <w:r>
+        <w:rPr>
+          <w:rFonts w:ascii="Times New Roman" w:hAnsi="Times New Roman" w:cs="Times New Roman"/>
+        </w:rPr>
+        <w:t>Building a</w:t>
+      </w:r>
+      <w:r>
+        <w:rPr>
+          <w:rFonts w:ascii="Times New Roman" w:hAnsi="Times New Roman" w:cs="Times New Roman"/>
+        </w:rPr>
+        <w:t xml:space="preserve"> symbolic calculator that accepts variables with assigned values, and algebraic equations. </w:t>
+      </w:r>
+      <w:r>
+        <w:rPr>
+          <w:rFonts w:ascii="Times New Roman" w:hAnsi="Times New Roman" w:cs="Times New Roman"/>
+        </w:rPr>
+        <w:t xml:space="preserve">I.e. </w:t>
+      </w:r>
+      <w:r>
+        <w:rPr>
+          <w:rFonts w:ascii="Times New Roman" w:hAnsi="Times New Roman" w:cs="Times New Roman"/>
+        </w:rPr>
+        <w:t xml:space="preserve">a^2 + </w:t>
+      </w:r>
+      <w:r>
+        <w:rPr>
+          <w:rFonts w:ascii="Times New Roman" w:hAnsi="Times New Roman" w:cs="Times New Roman"/>
+        </w:rPr>
+        <w:t>log (</w:t>
+      </w:r>
+      <w:r>
+        <w:rPr>
+          <w:rFonts w:ascii="Times New Roman" w:hAnsi="Times New Roman" w:cs="Times New Roman"/>
+        </w:rPr>
         <w:t>b)</w:t>
       </w:r>
     </w:p>
     <w:p>
-      <w:r>
-        <w:rPr>
+      <w:pPr>
+        <w:rPr>
+          <w:rFonts w:ascii="Times New Roman" w:hAnsi="Times New Roman" w:cs="Times New Roman"/>
+        </w:rPr>
+      </w:pPr>
+      <w:r>
+        <w:rPr>
+          <w:rFonts w:ascii="Times New Roman" w:hAnsi="Times New Roman" w:cs="Times New Roman"/>
           <w:b/>
           <w:sz w:val="24"/>
           <w:szCs w:val="24"/>
@@ -145,20 +270,40 @@
         <w:t>Stakeholders:</w:t>
       </w:r>
       <w:r>
+        <w:rPr>
+          <w:rFonts w:ascii="Times New Roman" w:hAnsi="Times New Roman" w:cs="Times New Roman"/>
+        </w:rPr>
         <w:t xml:space="preserve"> </w:t>
       </w:r>
     </w:p>
     <w:p>
-      <w:r>
+      <w:pPr>
+        <w:rPr>
+          <w:rFonts w:ascii="Times New Roman" w:hAnsi="Times New Roman" w:cs="Times New Roman"/>
+        </w:rPr>
+      </w:pPr>
+      <w:r>
+        <w:rPr>
+          <w:rFonts w:ascii="Times New Roman" w:hAnsi="Times New Roman" w:cs="Times New Roman"/>
+        </w:rPr>
         <w:tab/>
       </w:r>
       <w:r>
+        <w:rPr>
+          <w:rFonts w:ascii="Times New Roman" w:hAnsi="Times New Roman" w:cs="Times New Roman"/>
+        </w:rPr>
         <w:t>Development team, and Professor.</w:t>
       </w:r>
     </w:p>
     <w:p>
-      <w:r>
-        <w:rPr>
+      <w:pPr>
+        <w:rPr>
+          <w:rFonts w:ascii="Times New Roman" w:hAnsi="Times New Roman" w:cs="Times New Roman"/>
+        </w:rPr>
+      </w:pPr>
+      <w:r>
+        <w:rPr>
+          <w:rFonts w:ascii="Times New Roman" w:hAnsi="Times New Roman" w:cs="Times New Roman"/>
           <w:b/>
           <w:sz w:val="24"/>
           <w:szCs w:val="24"/>
@@ -166,28 +311,46 @@
         <w:t>Users:</w:t>
       </w:r>
       <w:r>
+        <w:rPr>
+          <w:rFonts w:ascii="Times New Roman" w:hAnsi="Times New Roman" w:cs="Times New Roman"/>
+        </w:rPr>
         <w:t xml:space="preserve"> </w:t>
       </w:r>
     </w:p>
     <w:p>
-      <w:r>
+      <w:pPr>
+        <w:rPr>
+          <w:rFonts w:ascii="Times New Roman" w:hAnsi="Times New Roman" w:cs="Times New Roman"/>
+        </w:rPr>
+      </w:pPr>
+      <w:r>
+        <w:rPr>
+          <w:rFonts w:ascii="Times New Roman" w:hAnsi="Times New Roman" w:cs="Times New Roman"/>
+        </w:rPr>
         <w:tab/>
       </w:r>
       <w:r>
+        <w:rPr>
+          <w:rFonts w:ascii="Times New Roman" w:hAnsi="Times New Roman" w:cs="Times New Roman"/>
+        </w:rPr>
         <w:t xml:space="preserve">Students, Professors, Accountants, </w:t>
       </w:r>
-      <w:proofErr w:type="spellStart"/>
-      <w:r>
-        <w:t>e.t.c</w:t>
-      </w:r>
-      <w:proofErr w:type="spellEnd"/>
-      <w:r>
-        <w:t>.</w:t>
-      </w:r>
-    </w:p>
-    <w:p>
-      <w:r>
-        <w:rPr>
+      <w:r>
+        <w:rPr>
+          <w:rFonts w:ascii="Times New Roman" w:hAnsi="Times New Roman" w:cs="Times New Roman"/>
+        </w:rPr>
+        <w:t>etc.</w:t>
+      </w:r>
+    </w:p>
+    <w:p>
+      <w:pPr>
+        <w:rPr>
+          <w:rFonts w:ascii="Times New Roman" w:hAnsi="Times New Roman" w:cs="Times New Roman"/>
+        </w:rPr>
+      </w:pPr>
+      <w:r>
+        <w:rPr>
+          <w:rFonts w:ascii="Times New Roman" w:hAnsi="Times New Roman" w:cs="Times New Roman"/>
           <w:b/>
           <w:sz w:val="24"/>
           <w:szCs w:val="24"/>
@@ -195,26 +358,66 @@
         <w:t>Risks:</w:t>
       </w:r>
       <w:r>
+        <w:rPr>
+          <w:rFonts w:ascii="Times New Roman" w:hAnsi="Times New Roman" w:cs="Times New Roman"/>
+        </w:rPr>
         <w:t xml:space="preserve"> </w:t>
       </w:r>
     </w:p>
     <w:p>
-      <w:r>
+      <w:pPr>
+        <w:rPr>
+          <w:rFonts w:ascii="Times New Roman" w:hAnsi="Times New Roman" w:cs="Times New Roman"/>
+        </w:rPr>
+      </w:pPr>
+      <w:r>
+        <w:rPr>
+          <w:rFonts w:ascii="Times New Roman" w:hAnsi="Times New Roman" w:cs="Times New Roman"/>
+        </w:rPr>
         <w:tab/>
       </w:r>
       <w:r>
-        <w:t>1. Delay in project completion due to time mismanagement.</w:t>
-      </w:r>
-    </w:p>
-    <w:p>
-      <w:r>
+        <w:rPr>
+          <w:rFonts w:ascii="Times New Roman" w:hAnsi="Times New Roman" w:cs="Times New Roman"/>
+        </w:rPr>
+        <w:t>i</w:t>
+      </w:r>
+      <w:r>
+        <w:rPr>
+          <w:rFonts w:ascii="Times New Roman" w:hAnsi="Times New Roman" w:cs="Times New Roman"/>
+        </w:rPr>
+        <w:t>. Delay in project completion due to time mismanagement.</w:t>
+      </w:r>
+    </w:p>
+    <w:p>
+      <w:pPr>
+        <w:rPr>
+          <w:rFonts w:ascii="Times New Roman" w:hAnsi="Times New Roman" w:cs="Times New Roman"/>
+        </w:rPr>
+      </w:pPr>
+      <w:r>
+        <w:rPr>
+          <w:rFonts w:ascii="Times New Roman" w:hAnsi="Times New Roman" w:cs="Times New Roman"/>
+        </w:rPr>
         <w:tab/>
-        <w:t>2. Stagnation of project status due to steep learning curve.</w:t>
-      </w:r>
-    </w:p>
-    <w:p>
-      <w:r>
-        <w:rPr>
+        <w:t>ii</w:t>
+      </w:r>
+      <w:r>
+        <w:rPr>
+          <w:rFonts w:ascii="Times New Roman" w:hAnsi="Times New Roman" w:cs="Times New Roman"/>
+        </w:rPr>
+        <w:t>. Stagnation of project status due to steep learning curve.</w:t>
+      </w:r>
+    </w:p>
+    <w:p>
+      <w:pPr>
+        <w:rPr>
+          <w:rFonts w:ascii="Times New Roman" w:hAnsi="Times New Roman" w:cs="Times New Roman"/>
+        </w:rPr>
+      </w:pPr>
+      <w:r>
+        <w:rPr>
+          <w:rFonts w:ascii="Times New Roman" w:hAnsi="Times New Roman" w:cs="Times New Roman"/>
           <w:b/>
           <w:sz w:val="24"/>
           <w:szCs w:val="24"/>
@@ -222,49 +425,77 @@
         <w:t>Assumptions:</w:t>
       </w:r>
       <w:r>
+        <w:rPr>
+          <w:rFonts w:ascii="Times New Roman" w:hAnsi="Times New Roman" w:cs="Times New Roman"/>
+        </w:rPr>
         <w:t xml:space="preserve"> </w:t>
       </w:r>
     </w:p>
     <w:p>
-      <w:r>
+      <w:pPr>
+        <w:rPr>
+          <w:rFonts w:ascii="Times New Roman" w:hAnsi="Times New Roman" w:cs="Times New Roman"/>
+        </w:rPr>
+      </w:pPr>
+      <w:r>
+        <w:rPr>
+          <w:rFonts w:ascii="Times New Roman" w:hAnsi="Times New Roman" w:cs="Times New Roman"/>
+        </w:rPr>
         <w:tab/>
         <w:t>U</w:t>
       </w:r>
       <w:r>
+        <w:rPr>
+          <w:rFonts w:ascii="Times New Roman" w:hAnsi="Times New Roman" w:cs="Times New Roman"/>
+        </w:rPr>
         <w:t xml:space="preserve">sers have trouble running the programming application. Will it be “user friendly” </w:t>
       </w:r>
       <w:r>
+        <w:rPr>
+          <w:rFonts w:ascii="Times New Roman" w:hAnsi="Times New Roman" w:cs="Times New Roman"/>
+        </w:rPr>
         <w:t>(</w:t>
       </w:r>
       <w:r>
+        <w:rPr>
+          <w:rFonts w:ascii="Times New Roman" w:hAnsi="Times New Roman" w:cs="Times New Roman"/>
+        </w:rPr>
         <w:t xml:space="preserve">Think about </w:t>
       </w:r>
       <w:r>
+        <w:rPr>
+          <w:rFonts w:ascii="Times New Roman" w:hAnsi="Times New Roman" w:cs="Times New Roman"/>
+        </w:rPr>
         <w:tab/>
       </w:r>
       <w:r>
+        <w:rPr>
+          <w:rFonts w:ascii="Times New Roman" w:hAnsi="Times New Roman" w:cs="Times New Roman"/>
+        </w:rPr>
         <w:t>the users’ ability</w:t>
       </w:r>
       <w:r>
+        <w:rPr>
+          <w:rFonts w:ascii="Times New Roman" w:hAnsi="Times New Roman" w:cs="Times New Roman"/>
+        </w:rPr>
         <w:t>)</w:t>
       </w:r>
-      <w:proofErr w:type="gramStart"/>
-      <w:r>
-        <w:t>.</w:t>
-      </w:r>
-      <w:proofErr w:type="gramEnd"/>
-      <w:r>
-        <w:t xml:space="preserve"> Time assigned to each tasks, goal and exp</w:t>
-      </w:r>
-      <w:bookmarkStart w:id="0" w:name="_GoBack"/>
-      <w:bookmarkEnd w:id="0"/>
-      <w:r>
-        <w:t xml:space="preserve">erience. </w:t>
-      </w:r>
-    </w:p>
-    <w:p>
-      <w:r>
-        <w:rPr>
+      <w:r>
+        <w:rPr>
+          <w:rFonts w:ascii="Times New Roman" w:hAnsi="Times New Roman" w:cs="Times New Roman"/>
+        </w:rPr>
+        <w:t xml:space="preserve">. Time assigned to each tasks, goal and experience. </w:t>
+      </w:r>
+    </w:p>
+    <w:p>
+      <w:pPr>
+        <w:rPr>
+          <w:rFonts w:ascii="Times New Roman" w:hAnsi="Times New Roman" w:cs="Times New Roman"/>
+        </w:rPr>
+      </w:pPr>
+      <w:r>
+        <w:rPr>
+          <w:rFonts w:ascii="Times New Roman" w:hAnsi="Times New Roman" w:cs="Times New Roman"/>
           <w:b/>
           <w:sz w:val="24"/>
           <w:szCs w:val="24"/>
@@ -272,26 +503,47 @@
         <w:t>Vision Statement:</w:t>
       </w:r>
       <w:r>
+        <w:rPr>
+          <w:rFonts w:ascii="Times New Roman" w:hAnsi="Times New Roman" w:cs="Times New Roman"/>
+        </w:rPr>
         <w:t xml:space="preserve"> </w:t>
       </w:r>
     </w:p>
     <w:p>
-      <w:r>
+      <w:pPr>
+        <w:rPr>
+          <w:rFonts w:ascii="Times New Roman" w:hAnsi="Times New Roman" w:cs="Times New Roman"/>
+        </w:rPr>
+      </w:pPr>
+      <w:r>
+        <w:rPr>
+          <w:rFonts w:ascii="Times New Roman" w:hAnsi="Times New Roman" w:cs="Times New Roman"/>
+        </w:rPr>
         <w:tab/>
       </w:r>
       <w:r>
+        <w:rPr>
+          <w:rFonts w:ascii="Times New Roman" w:hAnsi="Times New Roman" w:cs="Times New Roman"/>
+        </w:rPr>
         <w:t xml:space="preserve">The program application should be user friendly and easily understanding. The users should be </w:t>
       </w:r>
       <w:r>
+        <w:rPr>
+          <w:rFonts w:ascii="Times New Roman" w:hAnsi="Times New Roman" w:cs="Times New Roman"/>
+        </w:rPr>
         <w:tab/>
       </w:r>
       <w:r>
+        <w:rPr>
+          <w:rFonts w:ascii="Times New Roman" w:hAnsi="Times New Roman" w:cs="Times New Roman"/>
+        </w:rPr>
         <w:t xml:space="preserve">able to use the application without any confusion. </w:t>
       </w:r>
     </w:p>
     <w:p>
       <w:pPr>
         <w:rPr>
+          <w:rFonts w:ascii="Times New Roman" w:hAnsi="Times New Roman" w:cs="Times New Roman"/>
           <w:b/>
           <w:sz w:val="24"/>
           <w:szCs w:val="24"/>
@@ -299,6 +551,7 @@
       </w:pPr>
       <w:r>
         <w:rPr>
+          <w:rFonts w:ascii="Times New Roman" w:hAnsi="Times New Roman" w:cs="Times New Roman"/>
           <w:b/>
           <w:sz w:val="24"/>
           <w:szCs w:val="24"/>
@@ -307,19 +560,46 @@
       </w:r>
     </w:p>
     <w:p>
-      <w:r>
+      <w:pPr>
+        <w:spacing w:line="240" w:lineRule="auto"/>
+        <w:rPr>
+          <w:rFonts w:ascii="Times New Roman" w:hAnsi="Times New Roman" w:cs="Times New Roman"/>
+        </w:rPr>
+      </w:pPr>
+      <w:r>
+        <w:rPr>
+          <w:rFonts w:ascii="Times New Roman" w:hAnsi="Times New Roman" w:cs="Times New Roman"/>
+        </w:rPr>
         <w:tab/>
         <w:t>Computing basic calculations</w:t>
       </w:r>
     </w:p>
     <w:p>
-      <w:r>
+      <w:pPr>
+        <w:spacing w:line="240" w:lineRule="auto"/>
+        <w:rPr>
+          <w:rFonts w:ascii="Times New Roman" w:hAnsi="Times New Roman" w:cs="Times New Roman"/>
+        </w:rPr>
+      </w:pPr>
+      <w:r>
+        <w:rPr>
+          <w:rFonts w:ascii="Times New Roman" w:hAnsi="Times New Roman" w:cs="Times New Roman"/>
+        </w:rPr>
         <w:tab/>
         <w:t>Recognize variable assignments</w:t>
       </w:r>
     </w:p>
     <w:p>
-      <w:r>
+      <w:pPr>
+        <w:spacing w:line="240" w:lineRule="auto"/>
+        <w:rPr>
+          <w:rFonts w:ascii="Times New Roman" w:hAnsi="Times New Roman" w:cs="Times New Roman"/>
+        </w:rPr>
+      </w:pPr>
+      <w:r>
+        <w:rPr>
+          <w:rFonts w:ascii="Times New Roman" w:hAnsi="Times New Roman" w:cs="Times New Roman"/>
+        </w:rPr>
         <w:tab/>
         <w:t>Computation of algebraic equations</w:t>
       </w:r>
@@ -327,6 +607,7 @@
     <w:p>
       <w:pPr>
         <w:rPr>
+          <w:rFonts w:ascii="Times New Roman" w:hAnsi="Times New Roman" w:cs="Times New Roman"/>
           <w:b/>
           <w:sz w:val="24"/>
           <w:szCs w:val="24"/>
@@ -334,6 +615,7 @@
       </w:pPr>
       <w:r>
         <w:rPr>
+          <w:rFonts w:ascii="Times New Roman" w:hAnsi="Times New Roman" w:cs="Times New Roman"/>
           <w:b/>
           <w:sz w:val="24"/>
           <w:szCs w:val="24"/>
@@ -342,38 +624,84 @@
       </w:r>
     </w:p>
     <w:p>
-      <w:r>
+      <w:pPr>
+        <w:rPr>
+          <w:rFonts w:ascii="Times New Roman" w:hAnsi="Times New Roman" w:cs="Times New Roman"/>
+        </w:rPr>
+      </w:pPr>
+      <w:r>
+        <w:rPr>
+          <w:rFonts w:ascii="Times New Roman" w:hAnsi="Times New Roman" w:cs="Times New Roman"/>
+        </w:rPr>
         <w:tab/>
         <w:t>(x + y; x=1, y=1) = 2</w:t>
       </w:r>
     </w:p>
     <w:p>
-      <w:r>
+      <w:pPr>
+        <w:rPr>
+          <w:rFonts w:ascii="Times New Roman" w:hAnsi="Times New Roman" w:cs="Times New Roman"/>
+        </w:rPr>
+      </w:pPr>
+      <w:r>
+        <w:rPr>
+          <w:rFonts w:ascii="Times New Roman" w:hAnsi="Times New Roman" w:cs="Times New Roman"/>
+        </w:rPr>
         <w:tab/>
-        <w:t>(</w:t>
-      </w:r>
-      <w:proofErr w:type="gramStart"/>
-      <w:r>
-        <w:t>x*</w:t>
-      </w:r>
-      <w:proofErr w:type="gramEnd"/>
-      <w:r>
+        <w:t>(x</w:t>
+      </w:r>
+      <w:r>
+        <w:rPr>
+          <w:rFonts w:ascii="Times New Roman" w:hAnsi="Times New Roman" w:cs="Times New Roman"/>
+        </w:rPr>
+        <w:t xml:space="preserve"> </w:t>
+      </w:r>
+      <w:r>
+        <w:rPr>
+          <w:rFonts w:ascii="Times New Roman" w:hAnsi="Times New Roman" w:cs="Times New Roman"/>
+        </w:rPr>
+        <w:t>*</w:t>
+      </w:r>
+      <w:r>
+        <w:rPr>
+          <w:rFonts w:ascii="Times New Roman" w:hAnsi="Times New Roman" w:cs="Times New Roman"/>
+        </w:rPr>
+        <w:t xml:space="preserve"> </w:t>
+      </w:r>
+      <w:r>
+        <w:rPr>
+          <w:rFonts w:ascii="Times New Roman" w:hAnsi="Times New Roman" w:cs="Times New Roman"/>
+        </w:rPr>
         <w:t>y; x=3, y=4) = 12</w:t>
       </w:r>
     </w:p>
     <w:p>
       <w:pPr>
         <w:rPr>
-          <w:b/>
-          <w:sz w:val="28"/>
-          <w:szCs w:val="28"/>
-        </w:rPr>
-      </w:pPr>
-      <w:r>
-        <w:rPr>
-          <w:b/>
-          <w:sz w:val="28"/>
-          <w:szCs w:val="28"/>
+          <w:rFonts w:ascii="Times New Roman" w:hAnsi="Times New Roman" w:cs="Times New Roman"/>
+        </w:rPr>
+      </w:pPr>
+    </w:p>
+    <w:p>
+      <w:pPr>
+        <w:rPr>
+          <w:rFonts w:ascii="Times New Roman" w:hAnsi="Times New Roman" w:cs="Times New Roman"/>
+        </w:rPr>
+      </w:pPr>
+    </w:p>
+    <w:p>
+      <w:pPr>
+        <w:rPr>
+          <w:rFonts w:ascii="Times New Roman" w:hAnsi="Times New Roman" w:cs="Times New Roman"/>
+          <w:sz w:val="36"/>
+          <w:szCs w:val="36"/>
+        </w:rPr>
+      </w:pPr>
+      <w:r>
+        <w:rPr>
+          <w:rFonts w:ascii="Times New Roman" w:hAnsi="Times New Roman" w:cs="Times New Roman"/>
+          <w:sz w:val="36"/>
+          <w:szCs w:val="36"/>
         </w:rPr>
         <w:t>Requirements</w:t>
       </w:r>
@@ -381,6 +709,7 @@
     <w:p>
       <w:pPr>
         <w:rPr>
+          <w:rFonts w:ascii="Times New Roman" w:hAnsi="Times New Roman" w:cs="Times New Roman"/>
           <w:b/>
           <w:sz w:val="24"/>
           <w:szCs w:val="24"/>
@@ -388,6 +717,7 @@
       </w:pPr>
       <w:r>
         <w:rPr>
+          <w:rFonts w:ascii="Times New Roman" w:hAnsi="Times New Roman" w:cs="Times New Roman"/>
           <w:b/>
           <w:sz w:val="24"/>
           <w:szCs w:val="24"/>
@@ -396,32 +726,116 @@
       </w:r>
     </w:p>
     <w:p>
-      <w:r>
-        <w:tab/>
-      </w:r>
-      <w:r>
+      <w:pPr>
+        <w:pStyle w:val="ListParagraph"/>
+        <w:numPr>
+          <w:ilvl w:val="0"/>
+          <w:numId w:val="4"/>
+        </w:numPr>
+        <w:rPr>
+          <w:rFonts w:ascii="Times New Roman" w:hAnsi="Times New Roman" w:cs="Times New Roman"/>
+        </w:rPr>
+      </w:pPr>
+      <w:r>
+        <w:rPr>
+          <w:rFonts w:ascii="Times New Roman" w:hAnsi="Times New Roman" w:cs="Times New Roman"/>
+        </w:rPr>
         <w:t xml:space="preserve">Perform simple arithmetic equations </w:t>
       </w:r>
-      <w:proofErr w:type="spellStart"/>
-      <w:r>
-        <w:t>e.g</w:t>
-      </w:r>
-      <w:proofErr w:type="spellEnd"/>
-      <w:r>
+      <w:r>
+        <w:rPr>
+          <w:rFonts w:ascii="Times New Roman" w:hAnsi="Times New Roman" w:cs="Times New Roman"/>
+        </w:rPr>
+        <w:t>e.g.</w:t>
+      </w:r>
+      <w:r>
+        <w:rPr>
+          <w:rFonts w:ascii="Times New Roman" w:hAnsi="Times New Roman" w:cs="Times New Roman"/>
+        </w:rPr>
         <w:t xml:space="preserve"> +, -, *, </w:t>
       </w:r>
-      <w:proofErr w:type="gramStart"/>
-      <w:r>
-        <w:t>/(</w:t>
-      </w:r>
-      <w:proofErr w:type="gramEnd"/>
-      <w:r>
-        <w:t>division), %(remainder)</w:t>
-      </w:r>
-    </w:p>
-    <w:p>
-      <w:pPr>
-        <w:rPr>
+      <w:r>
+        <w:rPr>
+          <w:rFonts w:ascii="Times New Roman" w:hAnsi="Times New Roman" w:cs="Times New Roman"/>
+        </w:rPr>
+        <w:t>/ (</w:t>
+      </w:r>
+      <w:r>
+        <w:rPr>
+          <w:rFonts w:ascii="Times New Roman" w:hAnsi="Times New Roman" w:cs="Times New Roman"/>
+        </w:rPr>
+        <w:t>division), %</w:t>
+      </w:r>
+      <w:r>
+        <w:rPr>
+          <w:rFonts w:ascii="Times New Roman" w:hAnsi="Times New Roman" w:cs="Times New Roman"/>
+        </w:rPr>
+        <w:t>(remainder</w:t>
+      </w:r>
+      <w:r>
+        <w:rPr>
+          <w:rFonts w:ascii="Times New Roman" w:hAnsi="Times New Roman" w:cs="Times New Roman"/>
+        </w:rPr>
+        <w:t>)</w:t>
+      </w:r>
+    </w:p>
+    <w:p>
+      <w:pPr>
+        <w:pStyle w:val="ListParagraph"/>
+        <w:numPr>
+          <w:ilvl w:val="0"/>
+          <w:numId w:val="4"/>
+        </w:numPr>
+        <w:rPr>
+          <w:rFonts w:ascii="Times New Roman" w:hAnsi="Times New Roman" w:cs="Times New Roman"/>
+        </w:rPr>
+      </w:pPr>
+      <w:r>
+        <w:rPr>
+          <w:rFonts w:ascii="Times New Roman" w:hAnsi="Times New Roman" w:cs="Times New Roman"/>
+          <w:lang w:val="en"/>
+        </w:rPr>
+        <w:t>Ability to create variables, and assign them values</w:t>
+      </w:r>
+      <w:r>
+        <w:rPr>
+          <w:rFonts w:ascii="Times New Roman" w:hAnsi="Times New Roman" w:cs="Times New Roman"/>
+          <w:lang w:val="en"/>
+        </w:rPr>
+        <w:t xml:space="preserve"> i.e. x=2</w:t>
+      </w:r>
+    </w:p>
+    <w:p>
+      <w:pPr>
+        <w:pStyle w:val="ListParagraph"/>
+        <w:numPr>
+          <w:ilvl w:val="0"/>
+          <w:numId w:val="4"/>
+        </w:numPr>
+        <w:rPr>
+          <w:rFonts w:ascii="Times New Roman" w:hAnsi="Times New Roman" w:cs="Times New Roman"/>
+          <w:lang w:val="en"/>
+        </w:rPr>
+      </w:pPr>
+      <w:r>
+        <w:rPr>
+          <w:rFonts w:ascii="Times New Roman" w:hAnsi="Times New Roman" w:cs="Times New Roman"/>
+          <w:lang w:val="en"/>
+        </w:rPr>
+        <w:t xml:space="preserve">Order of operations: </w:t>
+      </w:r>
+      <w:r>
+        <w:rPr>
+          <w:rFonts w:ascii="Times New Roman" w:hAnsi="Times New Roman" w:cs="Times New Roman"/>
+          <w:lang w:val="en"/>
+        </w:rPr>
+        <w:t>Which operations have priority over others</w:t>
+      </w:r>
+    </w:p>
+    <w:p>
+      <w:pPr>
+        <w:rPr>
+          <w:rFonts w:ascii="Times New Roman" w:hAnsi="Times New Roman" w:cs="Times New Roman"/>
           <w:b/>
           <w:sz w:val="24"/>
           <w:szCs w:val="24"/>
@@ -429,49 +843,75 @@
       </w:pPr>
       <w:r>
         <w:rPr>
+          <w:rFonts w:ascii="Times New Roman" w:hAnsi="Times New Roman" w:cs="Times New Roman"/>
           <w:b/>
           <w:sz w:val="24"/>
           <w:szCs w:val="24"/>
         </w:rPr>
-        <w:lastRenderedPageBreak/>
         <w:t>Non-Functional</w:t>
       </w:r>
     </w:p>
     <w:p>
-      <w:r>
+      <w:pPr>
+        <w:pStyle w:val="ListParagraph"/>
+        <w:numPr>
+          <w:ilvl w:val="0"/>
+          <w:numId w:val="5"/>
+        </w:numPr>
+        <w:rPr>
+          <w:rFonts w:ascii="Times New Roman" w:hAnsi="Times New Roman" w:cs="Times New Roman"/>
+        </w:rPr>
+      </w:pPr>
+      <w:r>
+        <w:rPr>
+          <w:rFonts w:ascii="Times New Roman" w:hAnsi="Times New Roman" w:cs="Times New Roman"/>
+        </w:rPr>
+        <w:t>Ease of Use: It’s easy to use and does not require knowledge of complex arithmetic</w:t>
+      </w:r>
+    </w:p>
+    <w:p>
+      <w:pPr>
+        <w:pStyle w:val="ListParagraph"/>
+        <w:numPr>
+          <w:ilvl w:val="0"/>
+          <w:numId w:val="5"/>
+        </w:numPr>
+        <w:rPr>
+          <w:rFonts w:ascii="Times New Roman" w:hAnsi="Times New Roman" w:cs="Times New Roman"/>
+        </w:rPr>
+      </w:pPr>
+      <w:r>
+        <w:rPr>
+          <w:rFonts w:ascii="Times New Roman" w:hAnsi="Times New Roman" w:cs="Times New Roman"/>
+        </w:rPr>
+        <w:t xml:space="preserve">Cross-functionality &amp; portability: To be coded in Java which enables software to be run across </w:t>
+      </w:r>
+      <w:r>
+        <w:rPr>
+          <w:rFonts w:ascii="Times New Roman" w:hAnsi="Times New Roman" w:cs="Times New Roman"/>
+        </w:rPr>
         <w:tab/>
       </w:r>
       <w:r>
-        <w:t>Ease of Use: It’s easy to use and does not require knowledge of complex arithmetic</w:t>
-      </w:r>
-    </w:p>
-    <w:p>
-      <w:r>
-        <w:tab/>
-      </w:r>
-      <w:r>
-        <w:t xml:space="preserve">Cross-functionality &amp; portability: To be coded in Java which enables software to be run across </w:t>
-      </w:r>
-      <w:r>
-        <w:tab/>
-      </w:r>
-      <w:r>
+        <w:rPr>
+          <w:rFonts w:ascii="Times New Roman" w:hAnsi="Times New Roman" w:cs="Times New Roman"/>
+        </w:rPr>
         <w:t>multiple devices such as desktops, mobile phones, and embedded systems.</w:t>
       </w:r>
     </w:p>
     <w:p>
       <w:pPr>
         <w:rPr>
-          <w:b/>
-          <w:sz w:val="28"/>
-          <w:szCs w:val="28"/>
-        </w:rPr>
-      </w:pPr>
-      <w:r>
-        <w:rPr>
-          <w:b/>
-          <w:sz w:val="28"/>
-          <w:szCs w:val="28"/>
+          <w:rFonts w:ascii="Times New Roman" w:hAnsi="Times New Roman" w:cs="Times New Roman"/>
+          <w:sz w:val="36"/>
+          <w:szCs w:val="36"/>
+        </w:rPr>
+      </w:pPr>
+      <w:r>
+        <w:rPr>
+          <w:rFonts w:ascii="Times New Roman" w:hAnsi="Times New Roman" w:cs="Times New Roman"/>
+          <w:sz w:val="36"/>
+          <w:szCs w:val="36"/>
         </w:rPr>
         <w:t>Design</w:t>
       </w:r>
@@ -479,6 +919,7 @@
     <w:p>
       <w:pPr>
         <w:rPr>
+          <w:rFonts w:ascii="Times New Roman" w:hAnsi="Times New Roman" w:cs="Times New Roman"/>
           <w:b/>
           <w:sz w:val="24"/>
           <w:szCs w:val="24"/>
@@ -486,6 +927,7 @@
       </w:pPr>
       <w:r>
         <w:rPr>
+          <w:rFonts w:ascii="Times New Roman" w:hAnsi="Times New Roman" w:cs="Times New Roman"/>
           <w:b/>
           <w:sz w:val="24"/>
           <w:szCs w:val="24"/>
@@ -494,43 +936,138 @@
       </w:r>
     </w:p>
     <w:p>
-      <w:r>
+      <w:pPr>
+        <w:pStyle w:val="ListParagraph"/>
+        <w:numPr>
+          <w:ilvl w:val="0"/>
+          <w:numId w:val="6"/>
+        </w:numPr>
+        <w:rPr>
+          <w:rFonts w:ascii="Times New Roman" w:hAnsi="Times New Roman" w:cs="Times New Roman"/>
+        </w:rPr>
+      </w:pPr>
+      <w:r>
+        <w:rPr>
+          <w:rFonts w:ascii="Times New Roman" w:hAnsi="Times New Roman" w:cs="Times New Roman"/>
+        </w:rPr>
+        <w:t xml:space="preserve">Parser </w:t>
+      </w:r>
+    </w:p>
+    <w:p>
+      <w:pPr>
+        <w:rPr>
+          <w:rFonts w:ascii="Times New Roman" w:hAnsi="Times New Roman" w:cs="Times New Roman"/>
+        </w:rPr>
+      </w:pPr>
+      <w:r>
+        <w:rPr>
+          <w:rFonts w:ascii="Times New Roman" w:hAnsi="Times New Roman" w:cs="Times New Roman"/>
+        </w:rPr>
         <w:tab/>
-        <w:t xml:space="preserve">Parser </w:t>
-      </w:r>
-    </w:p>
-    <w:p>
-      <w:r>
+      </w:r>
+      <w:r>
+        <w:rPr>
+          <w:rFonts w:ascii="Times New Roman" w:hAnsi="Times New Roman" w:cs="Times New Roman"/>
+        </w:rPr>
         <w:tab/>
       </w:r>
       <w:r>
+        <w:rPr>
+          <w:rFonts w:ascii="Times New Roman" w:hAnsi="Times New Roman" w:cs="Times New Roman"/>
+        </w:rPr>
         <w:t>Utilize</w:t>
       </w:r>
       <w:r>
-        <w:t xml:space="preserve"> an existing library that can enable parsing in the programming language that we use.</w:t>
-      </w:r>
-    </w:p>
-    <w:p>
-      <w:r>
+        <w:rPr>
+          <w:rFonts w:ascii="Times New Roman" w:hAnsi="Times New Roman" w:cs="Times New Roman"/>
+        </w:rPr>
+        <w:t xml:space="preserve"> an existing library that can enable parsing in the programming language that we </w:t>
+      </w:r>
+      <w:r>
+        <w:rPr>
+          <w:rFonts w:ascii="Times New Roman" w:hAnsi="Times New Roman" w:cs="Times New Roman"/>
+        </w:rPr>
         <w:tab/>
+      </w:r>
+      <w:r>
+        <w:rPr>
+          <w:rFonts w:ascii="Times New Roman" w:hAnsi="Times New Roman" w:cs="Times New Roman"/>
+        </w:rPr>
+        <w:tab/>
+      </w:r>
+      <w:r>
+        <w:rPr>
+          <w:rFonts w:ascii="Times New Roman" w:hAnsi="Times New Roman" w:cs="Times New Roman"/>
+        </w:rPr>
+        <w:tab/>
+      </w:r>
+      <w:r>
+        <w:rPr>
+          <w:rFonts w:ascii="Times New Roman" w:hAnsi="Times New Roman" w:cs="Times New Roman"/>
+        </w:rPr>
+        <w:t>use.</w:t>
+      </w:r>
+    </w:p>
+    <w:p>
+      <w:pPr>
+        <w:pStyle w:val="ListParagraph"/>
+        <w:numPr>
+          <w:ilvl w:val="0"/>
+          <w:numId w:val="6"/>
+        </w:numPr>
+        <w:rPr>
+          <w:rFonts w:ascii="Times New Roman" w:hAnsi="Times New Roman" w:cs="Times New Roman"/>
+        </w:rPr>
+      </w:pPr>
+      <w:r>
+        <w:rPr>
+          <w:rFonts w:ascii="Times New Roman" w:hAnsi="Times New Roman" w:cs="Times New Roman"/>
+        </w:rPr>
         <w:t>Calculation Engine:</w:t>
       </w:r>
     </w:p>
     <w:p>
-      <w:r>
-        <w:tab/>
+      <w:pPr>
+        <w:pStyle w:val="ListParagraph"/>
+        <w:numPr>
+          <w:ilvl w:val="0"/>
+          <w:numId w:val="7"/>
+        </w:numPr>
+        <w:rPr>
+          <w:rFonts w:ascii="Times New Roman" w:hAnsi="Times New Roman" w:cs="Times New Roman"/>
+        </w:rPr>
+      </w:pPr>
+      <w:r>
+        <w:rPr>
+          <w:rFonts w:ascii="Times New Roman" w:hAnsi="Times New Roman" w:cs="Times New Roman"/>
+        </w:rPr>
         <w:t>Build the basic structure of a calculation engine using Java</w:t>
       </w:r>
     </w:p>
     <w:p>
-      <w:r>
-        <w:tab/>
+      <w:pPr>
+        <w:pStyle w:val="ListParagraph"/>
+        <w:numPr>
+          <w:ilvl w:val="0"/>
+          <w:numId w:val="9"/>
+        </w:numPr>
+        <w:rPr>
+          <w:rFonts w:ascii="Times New Roman" w:hAnsi="Times New Roman" w:cs="Times New Roman"/>
+        </w:rPr>
+      </w:pPr>
+      <w:bookmarkStart w:id="0" w:name="_GoBack"/>
+      <w:bookmarkEnd w:id="0"/>
+      <w:r>
+        <w:rPr>
+          <w:rFonts w:ascii="Times New Roman" w:hAnsi="Times New Roman" w:cs="Times New Roman"/>
+        </w:rPr>
         <w:t>Enables the user to enter their formulas or expressions</w:t>
       </w:r>
     </w:p>
     <w:p>
       <w:pPr>
         <w:rPr>
+          <w:rFonts w:ascii="Times New Roman" w:hAnsi="Times New Roman" w:cs="Times New Roman"/>
           <w:b/>
           <w:sz w:val="24"/>
           <w:szCs w:val="24"/>
@@ -538,57 +1075,134 @@
       </w:pPr>
       <w:r>
         <w:rPr>
+          <w:rFonts w:ascii="Times New Roman" w:hAnsi="Times New Roman" w:cs="Times New Roman"/>
           <w:b/>
           <w:sz w:val="24"/>
           <w:szCs w:val="24"/>
         </w:rPr>
         <w:t>Error Management</w:t>
       </w:r>
-    </w:p>
-    <w:p>
-      <w:r>
-        <w:tab/>
-        <w:t>Handles arithmetic errors by throwing arithmetic exceptions and handling them appropriately.</w:t>
-      </w:r>
-    </w:p>
-    <w:p>
-      <w:pPr>
-        <w:rPr>
+      <w:r>
+        <w:rPr>
+          <w:rFonts w:ascii="Times New Roman" w:hAnsi="Times New Roman" w:cs="Times New Roman"/>
           <w:b/>
           <w:sz w:val="24"/>
           <w:szCs w:val="24"/>
         </w:rPr>
-      </w:pPr>
-      <w:r>
-        <w:rPr>
+        <w:t>:</w:t>
+      </w:r>
+    </w:p>
+    <w:p>
+      <w:pPr>
+        <w:rPr>
+          <w:rFonts w:ascii="Times New Roman" w:hAnsi="Times New Roman" w:cs="Times New Roman"/>
+        </w:rPr>
+      </w:pPr>
+      <w:r>
+        <w:rPr>
+          <w:rFonts w:ascii="Times New Roman" w:hAnsi="Times New Roman" w:cs="Times New Roman"/>
+        </w:rPr>
+        <w:tab/>
+        <w:t>Handles arithmetic errors by throwing arithmetic exceptions and handling them appropriately.</w:t>
+      </w:r>
+    </w:p>
+    <w:p>
+      <w:pPr>
+        <w:rPr>
+          <w:rFonts w:ascii="Times New Roman" w:hAnsi="Times New Roman" w:cs="Times New Roman"/>
           <w:b/>
           <w:sz w:val="24"/>
           <w:szCs w:val="24"/>
         </w:rPr>
+      </w:pPr>
+      <w:r>
+        <w:rPr>
+          <w:rFonts w:ascii="Times New Roman" w:hAnsi="Times New Roman" w:cs="Times New Roman"/>
+          <w:b/>
+          <w:sz w:val="24"/>
+          <w:szCs w:val="24"/>
+        </w:rPr>
         <w:t>UI</w:t>
       </w:r>
-    </w:p>
-    <w:p>
-      <w:r>
+      <w:r>
+        <w:rPr>
+          <w:rFonts w:ascii="Times New Roman" w:hAnsi="Times New Roman" w:cs="Times New Roman"/>
+          <w:b/>
+          <w:sz w:val="24"/>
+          <w:szCs w:val="24"/>
+        </w:rPr>
+        <w:t>:</w:t>
+      </w:r>
+    </w:p>
+    <w:p>
+      <w:pPr>
+        <w:rPr>
+          <w:rFonts w:ascii="Times New Roman" w:hAnsi="Times New Roman" w:cs="Times New Roman"/>
+        </w:rPr>
+      </w:pPr>
+      <w:r>
+        <w:rPr>
+          <w:rFonts w:ascii="Times New Roman" w:hAnsi="Times New Roman" w:cs="Times New Roman"/>
+        </w:rPr>
         <w:tab/>
         <w:t>Default UI will feature basic arithmetic functions</w:t>
       </w:r>
     </w:p>
     <w:p>
-      <w:r>
+      <w:pPr>
+        <w:rPr>
+          <w:rFonts w:ascii="Times New Roman" w:hAnsi="Times New Roman" w:cs="Times New Roman"/>
+        </w:rPr>
+      </w:pPr>
+      <w:r>
+        <w:rPr>
+          <w:rFonts w:ascii="Times New Roman" w:hAnsi="Times New Roman" w:cs="Times New Roman"/>
+        </w:rPr>
         <w:tab/>
         <w:t>An alternate button will enable access to more scientific functions</w:t>
       </w:r>
     </w:p>
     <w:p>
-      <w:r>
+      <w:pPr>
+        <w:rPr>
+          <w:rFonts w:ascii="Times New Roman" w:hAnsi="Times New Roman" w:cs="Times New Roman"/>
+        </w:rPr>
+      </w:pPr>
+      <w:r>
+        <w:rPr>
+          <w:rFonts w:ascii="Times New Roman" w:hAnsi="Times New Roman" w:cs="Times New Roman"/>
+        </w:rPr>
         <w:tab/>
       </w:r>
     </w:p>
-    <w:p/>
-    <w:p/>
-    <w:p/>
-    <w:p/>
+    <w:p>
+      <w:pPr>
+        <w:rPr>
+          <w:rFonts w:ascii="Times New Roman" w:hAnsi="Times New Roman" w:cs="Times New Roman"/>
+        </w:rPr>
+      </w:pPr>
+    </w:p>
+    <w:p>
+      <w:pPr>
+        <w:rPr>
+          <w:rFonts w:ascii="Times New Roman" w:hAnsi="Times New Roman" w:cs="Times New Roman"/>
+        </w:rPr>
+      </w:pPr>
+    </w:p>
+    <w:p>
+      <w:pPr>
+        <w:rPr>
+          <w:rFonts w:ascii="Times New Roman" w:hAnsi="Times New Roman" w:cs="Times New Roman"/>
+        </w:rPr>
+      </w:pPr>
+    </w:p>
+    <w:p>
+      <w:pPr>
+        <w:rPr>
+          <w:rFonts w:ascii="Times New Roman" w:hAnsi="Times New Roman" w:cs="Times New Roman"/>
+        </w:rPr>
+      </w:pPr>
+    </w:p>
     <w:sectPr>
       <w:pgSz w:w="12240" w:h="15840"/>
       <w:pgMar w:top="1440" w:right="1440" w:bottom="1440" w:left="1440" w:header="720" w:footer="720" w:gutter="0"/>
@@ -651,7 +1265,7 @@
 
 <file path=word/numbering.xml><?xml version="1.0" encoding="utf-8"?>
 <w:numbering xmlns:wpc="http://schemas.microsoft.com/office/word/2010/wordprocessingCanvas" xmlns:mc="http://schemas.openxmlformats.org/markup-compatibility/2006" xmlns:o="urn:schemas-microsoft-com:office:office" xmlns:r="http://schemas.openxmlformats.org/officeDocument/2006/relationships" xmlns:m="http://schemas.openxmlformats.org/officeDocument/2006/math" xmlns:v="urn:schemas-microsoft-com:vml" xmlns:wp14="http://schemas.microsoft.com/office/word/2010/wordprocessingDrawing" xmlns:wp="http://schemas.openxmlformats.org/drawingml/2006/wordprocessingDrawing" xmlns:w10="urn:schemas-microsoft-com:office:word" xmlns:w="http://schemas.openxmlformats.org/wordprocessingml/2006/main" xmlns:w14="http://schemas.microsoft.com/office/word/2010/wordml" xmlns:w15="http://schemas.microsoft.com/office/word/2012/wordml" xmlns:wpg="http://schemas.microsoft.com/office/word/2010/wordprocessingGroup" xmlns:wpi="http://schemas.microsoft.com/office/word/2010/wordprocessingInk" xmlns:wne="http://schemas.microsoft.com/office/word/2006/wordml" xmlns:wps="http://schemas.microsoft.com/office/word/2010/wordprocessingShape" mc:Ignorable="w14 w15 wp14">
-  <w:abstractNum w:abstractNumId="0" w15:restartNumberingAfterBreak="0">
+  <w:abstractNum w:abstractNumId="0">
     <w:nsid w:val="0493207E"/>
     <w:multiLevelType w:val="multilevel"/>
     <w:tmpl w:val="81B813EC"/>
@@ -737,7 +1351,565 @@
       </w:pPr>
     </w:lvl>
   </w:abstractNum>
-  <w:abstractNum w:abstractNumId="1" w15:restartNumberingAfterBreak="0">
+  <w:abstractNum w:abstractNumId="1">
+    <w:nsid w:val="0A8F5125"/>
+    <w:multiLevelType w:val="hybridMultilevel"/>
+    <w:tmpl w:val="2346898C"/>
+    <w:lvl w:ilvl="0" w:tplc="15AA7BDC">
+      <w:start w:val="1"/>
+      <w:numFmt w:val="lowerRoman"/>
+      <w:lvlText w:val="%1."/>
+      <w:lvlJc w:val="left"/>
+      <w:pPr>
+        <w:ind w:left="1440" w:hanging="720"/>
+      </w:pPr>
+      <w:rPr>
+        <w:rFonts w:hint="default"/>
+      </w:rPr>
+    </w:lvl>
+    <w:lvl w:ilvl="1" w:tplc="04090019" w:tentative="1">
+      <w:start w:val="1"/>
+      <w:numFmt w:val="lowerLetter"/>
+      <w:lvlText w:val="%2."/>
+      <w:lvlJc w:val="left"/>
+      <w:pPr>
+        <w:ind w:left="1800" w:hanging="360"/>
+      </w:pPr>
+    </w:lvl>
+    <w:lvl w:ilvl="2" w:tplc="0409001B" w:tentative="1">
+      <w:start w:val="1"/>
+      <w:numFmt w:val="lowerRoman"/>
+      <w:lvlText w:val="%3."/>
+      <w:lvlJc w:val="right"/>
+      <w:pPr>
+        <w:ind w:left="2520" w:hanging="180"/>
+      </w:pPr>
+    </w:lvl>
+    <w:lvl w:ilvl="3" w:tplc="0409000F" w:tentative="1">
+      <w:start w:val="1"/>
+      <w:numFmt w:val="decimal"/>
+      <w:lvlText w:val="%4."/>
+      <w:lvlJc w:val="left"/>
+      <w:pPr>
+        <w:ind w:left="3240" w:hanging="360"/>
+      </w:pPr>
+    </w:lvl>
+    <w:lvl w:ilvl="4" w:tplc="04090019" w:tentative="1">
+      <w:start w:val="1"/>
+      <w:numFmt w:val="lowerLetter"/>
+      <w:lvlText w:val="%5."/>
+      <w:lvlJc w:val="left"/>
+      <w:pPr>
+        <w:ind w:left="3960" w:hanging="360"/>
+      </w:pPr>
+    </w:lvl>
+    <w:lvl w:ilvl="5" w:tplc="0409001B" w:tentative="1">
+      <w:start w:val="1"/>
+      <w:numFmt w:val="lowerRoman"/>
+      <w:lvlText w:val="%6."/>
+      <w:lvlJc w:val="right"/>
+      <w:pPr>
+        <w:ind w:left="4680" w:hanging="180"/>
+      </w:pPr>
+    </w:lvl>
+    <w:lvl w:ilvl="6" w:tplc="0409000F" w:tentative="1">
+      <w:start w:val="1"/>
+      <w:numFmt w:val="decimal"/>
+      <w:lvlText w:val="%7."/>
+      <w:lvlJc w:val="left"/>
+      <w:pPr>
+        <w:ind w:left="5400" w:hanging="360"/>
+      </w:pPr>
+    </w:lvl>
+    <w:lvl w:ilvl="7" w:tplc="04090019" w:tentative="1">
+      <w:start w:val="1"/>
+      <w:numFmt w:val="lowerLetter"/>
+      <w:lvlText w:val="%8."/>
+      <w:lvlJc w:val="left"/>
+      <w:pPr>
+        <w:ind w:left="6120" w:hanging="360"/>
+      </w:pPr>
+    </w:lvl>
+    <w:lvl w:ilvl="8" w:tplc="0409001B" w:tentative="1">
+      <w:start w:val="1"/>
+      <w:numFmt w:val="lowerRoman"/>
+      <w:lvlText w:val="%9."/>
+      <w:lvlJc w:val="right"/>
+      <w:pPr>
+        <w:ind w:left="6840" w:hanging="180"/>
+      </w:pPr>
+    </w:lvl>
+  </w:abstractNum>
+  <w:abstractNum w:abstractNumId="2">
+    <w:nsid w:val="306849A4"/>
+    <w:multiLevelType w:val="hybridMultilevel"/>
+    <w:tmpl w:val="0F128A76"/>
+    <w:lvl w:ilvl="0" w:tplc="2F229150">
+      <w:start w:val="1"/>
+      <w:numFmt w:val="lowerRoman"/>
+      <w:lvlText w:val="%1."/>
+      <w:lvlJc w:val="left"/>
+      <w:pPr>
+        <w:ind w:left="2520" w:hanging="720"/>
+      </w:pPr>
+      <w:rPr>
+        <w:rFonts w:hint="default"/>
+      </w:rPr>
+    </w:lvl>
+    <w:lvl w:ilvl="1" w:tplc="04090019" w:tentative="1">
+      <w:start w:val="1"/>
+      <w:numFmt w:val="lowerLetter"/>
+      <w:lvlText w:val="%2."/>
+      <w:lvlJc w:val="left"/>
+      <w:pPr>
+        <w:ind w:left="2880" w:hanging="360"/>
+      </w:pPr>
+    </w:lvl>
+    <w:lvl w:ilvl="2" w:tplc="0409001B" w:tentative="1">
+      <w:start w:val="1"/>
+      <w:numFmt w:val="lowerRoman"/>
+      <w:lvlText w:val="%3."/>
+      <w:lvlJc w:val="right"/>
+      <w:pPr>
+        <w:ind w:left="3600" w:hanging="180"/>
+      </w:pPr>
+    </w:lvl>
+    <w:lvl w:ilvl="3" w:tplc="0409000F" w:tentative="1">
+      <w:start w:val="1"/>
+      <w:numFmt w:val="decimal"/>
+      <w:lvlText w:val="%4."/>
+      <w:lvlJc w:val="left"/>
+      <w:pPr>
+        <w:ind w:left="4320" w:hanging="360"/>
+      </w:pPr>
+    </w:lvl>
+    <w:lvl w:ilvl="4" w:tplc="04090019" w:tentative="1">
+      <w:start w:val="1"/>
+      <w:numFmt w:val="lowerLetter"/>
+      <w:lvlText w:val="%5."/>
+      <w:lvlJc w:val="left"/>
+      <w:pPr>
+        <w:ind w:left="5040" w:hanging="360"/>
+      </w:pPr>
+    </w:lvl>
+    <w:lvl w:ilvl="5" w:tplc="0409001B" w:tentative="1">
+      <w:start w:val="1"/>
+      <w:numFmt w:val="lowerRoman"/>
+      <w:lvlText w:val="%6."/>
+      <w:lvlJc w:val="right"/>
+      <w:pPr>
+        <w:ind w:left="5760" w:hanging="180"/>
+      </w:pPr>
+    </w:lvl>
+    <w:lvl w:ilvl="6" w:tplc="0409000F" w:tentative="1">
+      <w:start w:val="1"/>
+      <w:numFmt w:val="decimal"/>
+      <w:lvlText w:val="%7."/>
+      <w:lvlJc w:val="left"/>
+      <w:pPr>
+        <w:ind w:left="6480" w:hanging="360"/>
+      </w:pPr>
+    </w:lvl>
+    <w:lvl w:ilvl="7" w:tplc="04090019" w:tentative="1">
+      <w:start w:val="1"/>
+      <w:numFmt w:val="lowerLetter"/>
+      <w:lvlText w:val="%8."/>
+      <w:lvlJc w:val="left"/>
+      <w:pPr>
+        <w:ind w:left="7200" w:hanging="360"/>
+      </w:pPr>
+    </w:lvl>
+    <w:lvl w:ilvl="8" w:tplc="0409001B" w:tentative="1">
+      <w:start w:val="1"/>
+      <w:numFmt w:val="lowerRoman"/>
+      <w:lvlText w:val="%9."/>
+      <w:lvlJc w:val="right"/>
+      <w:pPr>
+        <w:ind w:left="7920" w:hanging="180"/>
+      </w:pPr>
+    </w:lvl>
+  </w:abstractNum>
+  <w:abstractNum w:abstractNumId="3">
+    <w:nsid w:val="33E76CDC"/>
+    <w:multiLevelType w:val="hybridMultilevel"/>
+    <w:tmpl w:val="A1F4BA5A"/>
+    <w:lvl w:ilvl="0" w:tplc="9CD8934E">
+      <w:start w:val="1"/>
+      <w:numFmt w:val="lowerRoman"/>
+      <w:lvlText w:val="%1."/>
+      <w:lvlJc w:val="left"/>
+      <w:pPr>
+        <w:ind w:left="2160" w:hanging="720"/>
+      </w:pPr>
+      <w:rPr>
+        <w:rFonts w:hint="default"/>
+      </w:rPr>
+    </w:lvl>
+    <w:lvl w:ilvl="1" w:tplc="04090019" w:tentative="1">
+      <w:start w:val="1"/>
+      <w:numFmt w:val="lowerLetter"/>
+      <w:lvlText w:val="%2."/>
+      <w:lvlJc w:val="left"/>
+      <w:pPr>
+        <w:ind w:left="2520" w:hanging="360"/>
+      </w:pPr>
+    </w:lvl>
+    <w:lvl w:ilvl="2" w:tplc="0409001B" w:tentative="1">
+      <w:start w:val="1"/>
+      <w:numFmt w:val="lowerRoman"/>
+      <w:lvlText w:val="%3."/>
+      <w:lvlJc w:val="right"/>
+      <w:pPr>
+        <w:ind w:left="3240" w:hanging="180"/>
+      </w:pPr>
+    </w:lvl>
+    <w:lvl w:ilvl="3" w:tplc="0409000F" w:tentative="1">
+      <w:start w:val="1"/>
+      <w:numFmt w:val="decimal"/>
+      <w:lvlText w:val="%4."/>
+      <w:lvlJc w:val="left"/>
+      <w:pPr>
+        <w:ind w:left="3960" w:hanging="360"/>
+      </w:pPr>
+    </w:lvl>
+    <w:lvl w:ilvl="4" w:tplc="04090019" w:tentative="1">
+      <w:start w:val="1"/>
+      <w:numFmt w:val="lowerLetter"/>
+      <w:lvlText w:val="%5."/>
+      <w:lvlJc w:val="left"/>
+      <w:pPr>
+        <w:ind w:left="4680" w:hanging="360"/>
+      </w:pPr>
+    </w:lvl>
+    <w:lvl w:ilvl="5" w:tplc="0409001B" w:tentative="1">
+      <w:start w:val="1"/>
+      <w:numFmt w:val="lowerRoman"/>
+      <w:lvlText w:val="%6."/>
+      <w:lvlJc w:val="right"/>
+      <w:pPr>
+        <w:ind w:left="5400" w:hanging="180"/>
+      </w:pPr>
+    </w:lvl>
+    <w:lvl w:ilvl="6" w:tplc="0409000F" w:tentative="1">
+      <w:start w:val="1"/>
+      <w:numFmt w:val="decimal"/>
+      <w:lvlText w:val="%7."/>
+      <w:lvlJc w:val="left"/>
+      <w:pPr>
+        <w:ind w:left="6120" w:hanging="360"/>
+      </w:pPr>
+    </w:lvl>
+    <w:lvl w:ilvl="7" w:tplc="04090019" w:tentative="1">
+      <w:start w:val="1"/>
+      <w:numFmt w:val="lowerLetter"/>
+      <w:lvlText w:val="%8."/>
+      <w:lvlJc w:val="left"/>
+      <w:pPr>
+        <w:ind w:left="6840" w:hanging="360"/>
+      </w:pPr>
+    </w:lvl>
+    <w:lvl w:ilvl="8" w:tplc="0409001B" w:tentative="1">
+      <w:start w:val="1"/>
+      <w:numFmt w:val="lowerRoman"/>
+      <w:lvlText w:val="%9."/>
+      <w:lvlJc w:val="right"/>
+      <w:pPr>
+        <w:ind w:left="7560" w:hanging="180"/>
+      </w:pPr>
+    </w:lvl>
+  </w:abstractNum>
+  <w:abstractNum w:abstractNumId="4">
+    <w:nsid w:val="48564765"/>
+    <w:multiLevelType w:val="hybridMultilevel"/>
+    <w:tmpl w:val="9E6653EA"/>
+    <w:lvl w:ilvl="0" w:tplc="24982D5C">
+      <w:start w:val="1"/>
+      <w:numFmt w:val="decimal"/>
+      <w:lvlText w:val="%1."/>
+      <w:lvlJc w:val="left"/>
+      <w:pPr>
+        <w:ind w:left="1800" w:hanging="360"/>
+      </w:pPr>
+      <w:rPr>
+        <w:rFonts w:hint="default"/>
+      </w:rPr>
+    </w:lvl>
+    <w:lvl w:ilvl="1" w:tplc="04090019" w:tentative="1">
+      <w:start w:val="1"/>
+      <w:numFmt w:val="lowerLetter"/>
+      <w:lvlText w:val="%2."/>
+      <w:lvlJc w:val="left"/>
+      <w:pPr>
+        <w:ind w:left="2520" w:hanging="360"/>
+      </w:pPr>
+    </w:lvl>
+    <w:lvl w:ilvl="2" w:tplc="0409001B" w:tentative="1">
+      <w:start w:val="1"/>
+      <w:numFmt w:val="lowerRoman"/>
+      <w:lvlText w:val="%3."/>
+      <w:lvlJc w:val="right"/>
+      <w:pPr>
+        <w:ind w:left="3240" w:hanging="180"/>
+      </w:pPr>
+    </w:lvl>
+    <w:lvl w:ilvl="3" w:tplc="0409000F" w:tentative="1">
+      <w:start w:val="1"/>
+      <w:numFmt w:val="decimal"/>
+      <w:lvlText w:val="%4."/>
+      <w:lvlJc w:val="left"/>
+      <w:pPr>
+        <w:ind w:left="3960" w:hanging="360"/>
+      </w:pPr>
+    </w:lvl>
+    <w:lvl w:ilvl="4" w:tplc="04090019" w:tentative="1">
+      <w:start w:val="1"/>
+      <w:numFmt w:val="lowerLetter"/>
+      <w:lvlText w:val="%5."/>
+      <w:lvlJc w:val="left"/>
+      <w:pPr>
+        <w:ind w:left="4680" w:hanging="360"/>
+      </w:pPr>
+    </w:lvl>
+    <w:lvl w:ilvl="5" w:tplc="0409001B" w:tentative="1">
+      <w:start w:val="1"/>
+      <w:numFmt w:val="lowerRoman"/>
+      <w:lvlText w:val="%6."/>
+      <w:lvlJc w:val="right"/>
+      <w:pPr>
+        <w:ind w:left="5400" w:hanging="180"/>
+      </w:pPr>
+    </w:lvl>
+    <w:lvl w:ilvl="6" w:tplc="0409000F" w:tentative="1">
+      <w:start w:val="1"/>
+      <w:numFmt w:val="decimal"/>
+      <w:lvlText w:val="%7."/>
+      <w:lvlJc w:val="left"/>
+      <w:pPr>
+        <w:ind w:left="6120" w:hanging="360"/>
+      </w:pPr>
+    </w:lvl>
+    <w:lvl w:ilvl="7" w:tplc="04090019" w:tentative="1">
+      <w:start w:val="1"/>
+      <w:numFmt w:val="lowerLetter"/>
+      <w:lvlText w:val="%8."/>
+      <w:lvlJc w:val="left"/>
+      <w:pPr>
+        <w:ind w:left="6840" w:hanging="360"/>
+      </w:pPr>
+    </w:lvl>
+    <w:lvl w:ilvl="8" w:tplc="0409001B" w:tentative="1">
+      <w:start w:val="1"/>
+      <w:numFmt w:val="lowerRoman"/>
+      <w:lvlText w:val="%9."/>
+      <w:lvlJc w:val="right"/>
+      <w:pPr>
+        <w:ind w:left="7560" w:hanging="180"/>
+      </w:pPr>
+    </w:lvl>
+  </w:abstractNum>
+  <w:abstractNum w:abstractNumId="5">
+    <w:nsid w:val="48C503B4"/>
+    <w:multiLevelType w:val="hybridMultilevel"/>
+    <w:tmpl w:val="69A200A0"/>
+    <w:lvl w:ilvl="0" w:tplc="77A09B18">
+      <w:start w:val="1"/>
+      <w:numFmt w:val="lowerLetter"/>
+      <w:lvlText w:val="%1."/>
+      <w:lvlJc w:val="left"/>
+      <w:pPr>
+        <w:ind w:left="1080" w:hanging="360"/>
+      </w:pPr>
+      <w:rPr>
+        <w:rFonts w:hint="default"/>
+      </w:rPr>
+    </w:lvl>
+    <w:lvl w:ilvl="1" w:tplc="04090019" w:tentative="1">
+      <w:start w:val="1"/>
+      <w:numFmt w:val="lowerLetter"/>
+      <w:lvlText w:val="%2."/>
+      <w:lvlJc w:val="left"/>
+      <w:pPr>
+        <w:ind w:left="1800" w:hanging="360"/>
+      </w:pPr>
+    </w:lvl>
+    <w:lvl w:ilvl="2" w:tplc="0409001B" w:tentative="1">
+      <w:start w:val="1"/>
+      <w:numFmt w:val="lowerRoman"/>
+      <w:lvlText w:val="%3."/>
+      <w:lvlJc w:val="right"/>
+      <w:pPr>
+        <w:ind w:left="2520" w:hanging="180"/>
+      </w:pPr>
+    </w:lvl>
+    <w:lvl w:ilvl="3" w:tplc="0409000F" w:tentative="1">
+      <w:start w:val="1"/>
+      <w:numFmt w:val="decimal"/>
+      <w:lvlText w:val="%4."/>
+      <w:lvlJc w:val="left"/>
+      <w:pPr>
+        <w:ind w:left="3240" w:hanging="360"/>
+      </w:pPr>
+    </w:lvl>
+    <w:lvl w:ilvl="4" w:tplc="04090019" w:tentative="1">
+      <w:start w:val="1"/>
+      <w:numFmt w:val="lowerLetter"/>
+      <w:lvlText w:val="%5."/>
+      <w:lvlJc w:val="left"/>
+      <w:pPr>
+        <w:ind w:left="3960" w:hanging="360"/>
+      </w:pPr>
+    </w:lvl>
+    <w:lvl w:ilvl="5" w:tplc="0409001B" w:tentative="1">
+      <w:start w:val="1"/>
+      <w:numFmt w:val="lowerRoman"/>
+      <w:lvlText w:val="%6."/>
+      <w:lvlJc w:val="right"/>
+      <w:pPr>
+        <w:ind w:left="4680" w:hanging="180"/>
+      </w:pPr>
+    </w:lvl>
+    <w:lvl w:ilvl="6" w:tplc="0409000F" w:tentative="1">
+      <w:start w:val="1"/>
+      <w:numFmt w:val="decimal"/>
+      <w:lvlText w:val="%7."/>
+      <w:lvlJc w:val="left"/>
+      <w:pPr>
+        <w:ind w:left="5400" w:hanging="360"/>
+      </w:pPr>
+    </w:lvl>
+    <w:lvl w:ilvl="7" w:tplc="04090019" w:tentative="1">
+      <w:start w:val="1"/>
+      <w:numFmt w:val="lowerLetter"/>
+      <w:lvlText w:val="%8."/>
+      <w:lvlJc w:val="left"/>
+      <w:pPr>
+        <w:ind w:left="6120" w:hanging="360"/>
+      </w:pPr>
+    </w:lvl>
+    <w:lvl w:ilvl="8" w:tplc="0409001B" w:tentative="1">
+      <w:start w:val="1"/>
+      <w:numFmt w:val="lowerRoman"/>
+      <w:lvlText w:val="%9."/>
+      <w:lvlJc w:val="right"/>
+      <w:pPr>
+        <w:ind w:left="6840" w:hanging="180"/>
+      </w:pPr>
+    </w:lvl>
+  </w:abstractNum>
+  <w:abstractNum w:abstractNumId="6">
+    <w:nsid w:val="494B0A7B"/>
+    <w:multiLevelType w:val="multilevel"/>
+    <w:tmpl w:val="5F106070"/>
+    <w:lvl w:ilvl="0">
+      <w:start w:val="1"/>
+      <w:numFmt w:val="decimal"/>
+      <w:lvlText w:val="%1."/>
+      <w:lvlJc w:val="left"/>
+      <w:pPr>
+        <w:ind w:left="720" w:hanging="360"/>
+      </w:pPr>
+      <w:rPr>
+        <w:u w:val="none"/>
+      </w:rPr>
+    </w:lvl>
+    <w:lvl w:ilvl="1">
+      <w:start w:val="1"/>
+      <w:numFmt w:val="lowerLetter"/>
+      <w:lvlText w:val="%2."/>
+      <w:lvlJc w:val="left"/>
+      <w:pPr>
+        <w:ind w:left="1440" w:hanging="360"/>
+      </w:pPr>
+      <w:rPr>
+        <w:u w:val="none"/>
+      </w:rPr>
+    </w:lvl>
+    <w:lvl w:ilvl="2">
+      <w:start w:val="1"/>
+      <w:numFmt w:val="lowerRoman"/>
+      <w:lvlText w:val="%3."/>
+      <w:lvlJc w:val="right"/>
+      <w:pPr>
+        <w:ind w:left="2160" w:hanging="360"/>
+      </w:pPr>
+      <w:rPr>
+        <w:u w:val="none"/>
+      </w:rPr>
+    </w:lvl>
+    <w:lvl w:ilvl="3">
+      <w:start w:val="1"/>
+      <w:numFmt w:val="decimal"/>
+      <w:lvlText w:val="%4."/>
+      <w:lvlJc w:val="left"/>
+      <w:pPr>
+        <w:ind w:left="2880" w:hanging="360"/>
+      </w:pPr>
+      <w:rPr>
+        <w:u w:val="none"/>
+      </w:rPr>
+    </w:lvl>
+    <w:lvl w:ilvl="4">
+      <w:start w:val="1"/>
+      <w:numFmt w:val="lowerLetter"/>
+      <w:lvlText w:val="%5."/>
+      <w:lvlJc w:val="left"/>
+      <w:pPr>
+        <w:ind w:left="3600" w:hanging="360"/>
+      </w:pPr>
+      <w:rPr>
+        <w:u w:val="none"/>
+      </w:rPr>
+    </w:lvl>
+    <w:lvl w:ilvl="5">
+      <w:start w:val="1"/>
+      <w:numFmt w:val="lowerRoman"/>
+      <w:lvlText w:val="%6."/>
+      <w:lvlJc w:val="right"/>
+      <w:pPr>
+        <w:ind w:left="4320" w:hanging="360"/>
+      </w:pPr>
+      <w:rPr>
+        <w:u w:val="none"/>
+      </w:rPr>
+    </w:lvl>
+    <w:lvl w:ilvl="6">
+      <w:start w:val="1"/>
+      <w:numFmt w:val="decimal"/>
+      <w:lvlText w:val="%7."/>
+      <w:lvlJc w:val="left"/>
+      <w:pPr>
+        <w:ind w:left="5040" w:hanging="360"/>
+      </w:pPr>
+      <w:rPr>
+        <w:u w:val="none"/>
+      </w:rPr>
+    </w:lvl>
+    <w:lvl w:ilvl="7">
+      <w:start w:val="1"/>
+      <w:numFmt w:val="lowerLetter"/>
+      <w:lvlText w:val="%8."/>
+      <w:lvlJc w:val="left"/>
+      <w:pPr>
+        <w:ind w:left="5760" w:hanging="360"/>
+      </w:pPr>
+      <w:rPr>
+        <w:u w:val="none"/>
+      </w:rPr>
+    </w:lvl>
+    <w:lvl w:ilvl="8">
+      <w:start w:val="1"/>
+      <w:numFmt w:val="lowerRoman"/>
+      <w:lvlText w:val="%9."/>
+      <w:lvlJc w:val="right"/>
+      <w:pPr>
+        <w:ind w:left="6480" w:hanging="360"/>
+      </w:pPr>
+      <w:rPr>
+        <w:u w:val="none"/>
+      </w:rPr>
+    </w:lvl>
+  </w:abstractNum>
+  <w:abstractNum w:abstractNumId="7">
     <w:nsid w:val="5A2C1A90"/>
     <w:multiLevelType w:val="multilevel"/>
     <w:tmpl w:val="7C9E28C8"/>
@@ -823,11 +1995,121 @@
       </w:pPr>
     </w:lvl>
   </w:abstractNum>
+  <w:abstractNum w:abstractNumId="8">
+    <w:nsid w:val="7CBD3096"/>
+    <w:multiLevelType w:val="hybridMultilevel"/>
+    <w:tmpl w:val="C8BC7872"/>
+    <w:lvl w:ilvl="0" w:tplc="5972DCF8">
+      <w:start w:val="1"/>
+      <w:numFmt w:val="lowerRoman"/>
+      <w:lvlText w:val="%1."/>
+      <w:lvlJc w:val="left"/>
+      <w:pPr>
+        <w:ind w:left="1440" w:hanging="720"/>
+      </w:pPr>
+      <w:rPr>
+        <w:rFonts w:hint="default"/>
+      </w:rPr>
+    </w:lvl>
+    <w:lvl w:ilvl="1" w:tplc="04090019" w:tentative="1">
+      <w:start w:val="1"/>
+      <w:numFmt w:val="lowerLetter"/>
+      <w:lvlText w:val="%2."/>
+      <w:lvlJc w:val="left"/>
+      <w:pPr>
+        <w:ind w:left="1800" w:hanging="360"/>
+      </w:pPr>
+    </w:lvl>
+    <w:lvl w:ilvl="2" w:tplc="0409001B" w:tentative="1">
+      <w:start w:val="1"/>
+      <w:numFmt w:val="lowerRoman"/>
+      <w:lvlText w:val="%3."/>
+      <w:lvlJc w:val="right"/>
+      <w:pPr>
+        <w:ind w:left="2520" w:hanging="180"/>
+      </w:pPr>
+    </w:lvl>
+    <w:lvl w:ilvl="3" w:tplc="0409000F" w:tentative="1">
+      <w:start w:val="1"/>
+      <w:numFmt w:val="decimal"/>
+      <w:lvlText w:val="%4."/>
+      <w:lvlJc w:val="left"/>
+      <w:pPr>
+        <w:ind w:left="3240" w:hanging="360"/>
+      </w:pPr>
+    </w:lvl>
+    <w:lvl w:ilvl="4" w:tplc="04090019" w:tentative="1">
+      <w:start w:val="1"/>
+      <w:numFmt w:val="lowerLetter"/>
+      <w:lvlText w:val="%5."/>
+      <w:lvlJc w:val="left"/>
+      <w:pPr>
+        <w:ind w:left="3960" w:hanging="360"/>
+      </w:pPr>
+    </w:lvl>
+    <w:lvl w:ilvl="5" w:tplc="0409001B" w:tentative="1">
+      <w:start w:val="1"/>
+      <w:numFmt w:val="lowerRoman"/>
+      <w:lvlText w:val="%6."/>
+      <w:lvlJc w:val="right"/>
+      <w:pPr>
+        <w:ind w:left="4680" w:hanging="180"/>
+      </w:pPr>
+    </w:lvl>
+    <w:lvl w:ilvl="6" w:tplc="0409000F" w:tentative="1">
+      <w:start w:val="1"/>
+      <w:numFmt w:val="decimal"/>
+      <w:lvlText w:val="%7."/>
+      <w:lvlJc w:val="left"/>
+      <w:pPr>
+        <w:ind w:left="5400" w:hanging="360"/>
+      </w:pPr>
+    </w:lvl>
+    <w:lvl w:ilvl="7" w:tplc="04090019" w:tentative="1">
+      <w:start w:val="1"/>
+      <w:numFmt w:val="lowerLetter"/>
+      <w:lvlText w:val="%8."/>
+      <w:lvlJc w:val="left"/>
+      <w:pPr>
+        <w:ind w:left="6120" w:hanging="360"/>
+      </w:pPr>
+    </w:lvl>
+    <w:lvl w:ilvl="8" w:tplc="0409001B" w:tentative="1">
+      <w:start w:val="1"/>
+      <w:numFmt w:val="lowerRoman"/>
+      <w:lvlText w:val="%9."/>
+      <w:lvlJc w:val="right"/>
+      <w:pPr>
+        <w:ind w:left="6840" w:hanging="180"/>
+      </w:pPr>
+    </w:lvl>
+  </w:abstractNum>
   <w:num w:numId="1">
-    <w:abstractNumId w:val="1"/>
+    <w:abstractNumId w:val="7"/>
   </w:num>
   <w:num w:numId="2">
     <w:abstractNumId w:val="0"/>
+  </w:num>
+  <w:num w:numId="3">
+    <w:abstractNumId w:val="6"/>
+  </w:num>
+  <w:num w:numId="4">
+    <w:abstractNumId w:val="8"/>
+  </w:num>
+  <w:num w:numId="5">
+    <w:abstractNumId w:val="1"/>
+  </w:num>
+  <w:num w:numId="6">
+    <w:abstractNumId w:val="5"/>
+  </w:num>
+  <w:num w:numId="7">
+    <w:abstractNumId w:val="4"/>
+  </w:num>
+  <w:num w:numId="8">
+    <w:abstractNumId w:val="3"/>
+  </w:num>
+  <w:num w:numId="9">
+    <w:abstractNumId w:val="2"/>
   </w:num>
 </w:numbering>
 </file>
@@ -1229,7 +2511,6 @@
   <w:style w:type="character" w:default="1" w:styleId="DefaultParagraphFont">
     <w:name w:val="Default Paragraph Font"/>
     <w:uiPriority w:val="1"/>
-    <w:semiHidden/>
     <w:unhideWhenUsed/>
   </w:style>
   <w:style w:type="table" w:default="1" w:styleId="TableNormal">
@@ -1296,6 +2577,17 @@
     <w:link w:val="Footer"/>
     <w:uiPriority w:val="99"/>
     <w:rsid w:val="004F2503"/>
+  </w:style>
+  <w:style w:type="paragraph" w:styleId="ListParagraph">
+    <w:name w:val="List Paragraph"/>
+    <w:basedOn w:val="Normal"/>
+    <w:uiPriority w:val="34"/>
+    <w:qFormat/>
+    <w:rsid w:val="00F77AD4"/>
+    <w:pPr>
+      <w:ind w:left="720"/>
+      <w:contextualSpacing/>
+    </w:pPr>
   </w:style>
 </w:styles>
 </file>

--- a/Symbolic Calculator Proposal.docx
+++ b/Symbolic Calculator Proposal.docx
@@ -11,6 +11,16 @@
           <w:szCs w:val="40"/>
         </w:rPr>
       </w:pPr>
+      <w:r>
+        <w:rPr>
+          <w:rFonts w:ascii="Times New Roman" w:hAnsi="Times New Roman" w:cs="Times New Roman"/>
+          <w:sz w:val="40"/>
+          <w:szCs w:val="40"/>
+        </w:rPr>
+        <w:t xml:space="preserve">JOAH </w:t>
+      </w:r>
+      <w:bookmarkStart w:id="0" w:name="_GoBack"/>
+      <w:bookmarkEnd w:id="0"/>
       <w:r>
         <w:rPr>
           <w:rFonts w:ascii="Times New Roman" w:hAnsi="Times New Roman" w:cs="Times New Roman"/>
@@ -884,19 +894,19 @@
         <w:rPr>
           <w:rFonts w:ascii="Times New Roman" w:hAnsi="Times New Roman" w:cs="Times New Roman"/>
         </w:rPr>
-        <w:t xml:space="preserve">Cross-functionality &amp; portability: To be coded in Java which enables software to be run across </w:t>
-      </w:r>
-      <w:r>
-        <w:rPr>
-          <w:rFonts w:ascii="Times New Roman" w:hAnsi="Times New Roman" w:cs="Times New Roman"/>
-        </w:rPr>
-        <w:tab/>
-      </w:r>
-      <w:r>
-        <w:rPr>
-          <w:rFonts w:ascii="Times New Roman" w:hAnsi="Times New Roman" w:cs="Times New Roman"/>
-        </w:rPr>
-        <w:t>multiple devices such as desktops, mobile phones, and embedded systems.</w:t>
+        <w:t>Cross-functionality &amp; portability: To be coded in Java</w:t>
+      </w:r>
+      <w:r>
+        <w:rPr>
+          <w:rFonts w:ascii="Times New Roman" w:hAnsi="Times New Roman" w:cs="Times New Roman"/>
+        </w:rPr>
+        <w:t>script</w:t>
+      </w:r>
+      <w:r>
+        <w:rPr>
+          <w:rFonts w:ascii="Times New Roman" w:hAnsi="Times New Roman" w:cs="Times New Roman"/>
+        </w:rPr>
+        <w:t xml:space="preserve"> which enables software to be run across multiple devices such as desktops, mobile phones, and embedded systems.</w:t>
       </w:r>
     </w:p>
     <w:p>
@@ -1043,6 +1053,12 @@
         </w:rPr>
         <w:t>Build the basic structure of a calculation engine using Java</w:t>
       </w:r>
+      <w:r>
+        <w:rPr>
+          <w:rFonts w:ascii="Times New Roman" w:hAnsi="Times New Roman" w:cs="Times New Roman"/>
+        </w:rPr>
+        <w:t>script</w:t>
+      </w:r>
     </w:p>
     <w:p>
       <w:pPr>
@@ -1055,8 +1071,6 @@
           <w:rFonts w:ascii="Times New Roman" w:hAnsi="Times New Roman" w:cs="Times New Roman"/>
         </w:rPr>
       </w:pPr>
-      <w:bookmarkStart w:id="0" w:name="_GoBack"/>
-      <w:bookmarkEnd w:id="0"/>
       <w:r>
         <w:rPr>
           <w:rFonts w:ascii="Times New Roman" w:hAnsi="Times New Roman" w:cs="Times New Roman"/>
@@ -1265,7 +1279,7 @@
 
 <file path=word/numbering.xml><?xml version="1.0" encoding="utf-8"?>
 <w:numbering xmlns:wpc="http://schemas.microsoft.com/office/word/2010/wordprocessingCanvas" xmlns:mc="http://schemas.openxmlformats.org/markup-compatibility/2006" xmlns:o="urn:schemas-microsoft-com:office:office" xmlns:r="http://schemas.openxmlformats.org/officeDocument/2006/relationships" xmlns:m="http://schemas.openxmlformats.org/officeDocument/2006/math" xmlns:v="urn:schemas-microsoft-com:vml" xmlns:wp14="http://schemas.microsoft.com/office/word/2010/wordprocessingDrawing" xmlns:wp="http://schemas.openxmlformats.org/drawingml/2006/wordprocessingDrawing" xmlns:w10="urn:schemas-microsoft-com:office:word" xmlns:w="http://schemas.openxmlformats.org/wordprocessingml/2006/main" xmlns:w14="http://schemas.microsoft.com/office/word/2010/wordml" xmlns:w15="http://schemas.microsoft.com/office/word/2012/wordml" xmlns:wpg="http://schemas.microsoft.com/office/word/2010/wordprocessingGroup" xmlns:wpi="http://schemas.microsoft.com/office/word/2010/wordprocessingInk" xmlns:wne="http://schemas.microsoft.com/office/word/2006/wordml" xmlns:wps="http://schemas.microsoft.com/office/word/2010/wordprocessingShape" mc:Ignorable="w14 w15 wp14">
-  <w:abstractNum w:abstractNumId="0">
+  <w:abstractNum w:abstractNumId="0" w15:restartNumberingAfterBreak="0">
     <w:nsid w:val="0493207E"/>
     <w:multiLevelType w:val="multilevel"/>
     <w:tmpl w:val="81B813EC"/>
@@ -1351,7 +1365,7 @@
       </w:pPr>
     </w:lvl>
   </w:abstractNum>
-  <w:abstractNum w:abstractNumId="1">
+  <w:abstractNum w:abstractNumId="1" w15:restartNumberingAfterBreak="0">
     <w:nsid w:val="0A8F5125"/>
     <w:multiLevelType w:val="hybridMultilevel"/>
     <w:tmpl w:val="2346898C"/>
@@ -1440,7 +1454,7 @@
       </w:pPr>
     </w:lvl>
   </w:abstractNum>
-  <w:abstractNum w:abstractNumId="2">
+  <w:abstractNum w:abstractNumId="2" w15:restartNumberingAfterBreak="0">
     <w:nsid w:val="306849A4"/>
     <w:multiLevelType w:val="hybridMultilevel"/>
     <w:tmpl w:val="0F128A76"/>
@@ -1529,7 +1543,7 @@
       </w:pPr>
     </w:lvl>
   </w:abstractNum>
-  <w:abstractNum w:abstractNumId="3">
+  <w:abstractNum w:abstractNumId="3" w15:restartNumberingAfterBreak="0">
     <w:nsid w:val="33E76CDC"/>
     <w:multiLevelType w:val="hybridMultilevel"/>
     <w:tmpl w:val="A1F4BA5A"/>
@@ -1618,7 +1632,7 @@
       </w:pPr>
     </w:lvl>
   </w:abstractNum>
-  <w:abstractNum w:abstractNumId="4">
+  <w:abstractNum w:abstractNumId="4" w15:restartNumberingAfterBreak="0">
     <w:nsid w:val="48564765"/>
     <w:multiLevelType w:val="hybridMultilevel"/>
     <w:tmpl w:val="9E6653EA"/>
@@ -1707,7 +1721,7 @@
       </w:pPr>
     </w:lvl>
   </w:abstractNum>
-  <w:abstractNum w:abstractNumId="5">
+  <w:abstractNum w:abstractNumId="5" w15:restartNumberingAfterBreak="0">
     <w:nsid w:val="48C503B4"/>
     <w:multiLevelType w:val="hybridMultilevel"/>
     <w:tmpl w:val="69A200A0"/>
@@ -1796,7 +1810,7 @@
       </w:pPr>
     </w:lvl>
   </w:abstractNum>
-  <w:abstractNum w:abstractNumId="6">
+  <w:abstractNum w:abstractNumId="6" w15:restartNumberingAfterBreak="0">
     <w:nsid w:val="494B0A7B"/>
     <w:multiLevelType w:val="multilevel"/>
     <w:tmpl w:val="5F106070"/>
@@ -1909,7 +1923,7 @@
       </w:rPr>
     </w:lvl>
   </w:abstractNum>
-  <w:abstractNum w:abstractNumId="7">
+  <w:abstractNum w:abstractNumId="7" w15:restartNumberingAfterBreak="0">
     <w:nsid w:val="5A2C1A90"/>
     <w:multiLevelType w:val="multilevel"/>
     <w:tmpl w:val="7C9E28C8"/>
@@ -1995,7 +2009,7 @@
       </w:pPr>
     </w:lvl>
   </w:abstractNum>
-  <w:abstractNum w:abstractNumId="8">
+  <w:abstractNum w:abstractNumId="8" w15:restartNumberingAfterBreak="0">
     <w:nsid w:val="7CBD3096"/>
     <w:multiLevelType w:val="hybridMultilevel"/>
     <w:tmpl w:val="C8BC7872"/>
@@ -2511,6 +2525,7 @@
   <w:style w:type="character" w:default="1" w:styleId="DefaultParagraphFont">
     <w:name w:val="Default Paragraph Font"/>
     <w:uiPriority w:val="1"/>
+    <w:semiHidden/>
     <w:unhideWhenUsed/>
   </w:style>
   <w:style w:type="table" w:default="1" w:styleId="TableNormal">
